--- a/books/Python - Prepare.docx
+++ b/books/Python - Prepare.docx
@@ -6,14 +6,18 @@
       <w:pPr>
         <w:rPr>
           <w:rFonts w:ascii="Tahoma" w:hAnsi="Tahoma" w:cs="Tahoma" w:hint="cs"/>
-          <w:rtl/>
-        </w:rPr>
-      </w:pPr>
-      <w:r>
-        <w:rPr>
-          <w:rFonts w:ascii="Tahoma" w:hAnsi="Tahoma" w:cs="Tahoma" w:hint="cs"/>
-          <w:b/>
-          <w:bCs/>
+          <w:sz w:val="24"/>
+          <w:szCs w:val="24"/>
+          <w:rtl/>
+        </w:rPr>
+      </w:pPr>
+      <w:r>
+        <w:rPr>
+          <w:rFonts w:ascii="Tahoma" w:hAnsi="Tahoma" w:cs="Tahoma" w:hint="cs"/>
+          <w:b/>
+          <w:bCs/>
+          <w:sz w:val="24"/>
+          <w:szCs w:val="24"/>
           <w:rtl/>
         </w:rPr>
         <w:t>שימו לב:</w:t>
@@ -21,10 +25,55 @@
       <w:r>
         <w:rPr>
           <w:rFonts w:ascii="Tahoma" w:hAnsi="Tahoma" w:cs="Tahoma" w:hint="cs"/>
+          <w:sz w:val="24"/>
+          <w:szCs w:val="24"/>
           <w:rtl/>
         </w:rPr>
         <w:t xml:space="preserve"> לפני שעברתם על מסמך זה יש להכין את סביבת העבודה שלכם.</w:t>
       </w:r>
+      <w:r>
+        <w:rPr>
+          <w:rFonts w:ascii="Tahoma" w:hAnsi="Tahoma" w:cs="Tahoma" w:hint="cs"/>
+          <w:sz w:val="24"/>
+          <w:szCs w:val="24"/>
+          <w:rtl/>
+        </w:rPr>
+        <w:t xml:space="preserve"> בצעו זאת על ידי לינק ההתקנה לסביבת עבודה. בנוסף, </w:t>
+      </w:r>
+      <w:r>
+        <w:rPr>
+          <w:rFonts w:ascii="Tahoma" w:hAnsi="Tahoma" w:cs="Tahoma" w:hint="cs"/>
+          <w:sz w:val="24"/>
+          <w:szCs w:val="24"/>
+          <w:rtl/>
+        </w:rPr>
+        <w:t xml:space="preserve">יש לקרוא את עמודים 4-8 בספר </w:t>
+      </w:r>
+      <w:r>
+        <w:rPr>
+          <w:rFonts w:ascii="Tahoma" w:hAnsi="Tahoma" w:cs="Tahoma"/>
+          <w:sz w:val="24"/>
+          <w:szCs w:val="24"/>
+        </w:rPr>
+        <w:t>Python</w:t>
+      </w:r>
+      <w:r>
+        <w:rPr>
+          <w:rFonts w:ascii="Tahoma" w:hAnsi="Tahoma" w:cs="Tahoma" w:hint="cs"/>
+          <w:sz w:val="24"/>
+          <w:szCs w:val="24"/>
+          <w:rtl/>
+        </w:rPr>
+        <w:t xml:space="preserve"> של זוהר זילברמן שנמצא באתר.</w:t>
+      </w:r>
+    </w:p>
+    <w:p>
+      <w:pPr>
+        <w:rPr>
+          <w:rFonts w:ascii="Tahoma" w:hAnsi="Tahoma" w:cs="Tahoma"/>
+          <w:rtl/>
+        </w:rPr>
+      </w:pPr>
     </w:p>
     <w:p>
       <w:pPr>
@@ -312,7 +361,7 @@
           <v:shape id="_x0000_i1025" type="#_x0000_t75" style="width:417.75pt;height:57.75pt" o:ole="">
             <v:imagedata r:id="rId10" o:title=""/>
           </v:shape>
-          <o:OLEObject Type="Embed" ProgID="Word.Document.12" ShapeID="_x0000_i1025" DrawAspect="Content" ObjectID="_1705416366" r:id="rId11">
+          <o:OLEObject Type="Embed" ProgID="Word.Document.12" ShapeID="_x0000_i1025" DrawAspect="Content" ObjectID="_1705418528" r:id="rId11">
             <o:FieldCodes>\s</o:FieldCodes>
           </o:OLEObject>
         </w:object>
@@ -630,7 +679,7 @@
           <v:shape id="_x0000_i1026" type="#_x0000_t75" style="width:417.75pt;height:93.75pt" o:ole="">
             <v:imagedata r:id="rId12" o:title=""/>
           </v:shape>
-          <o:OLEObject Type="Embed" ProgID="Word.Document.12" ShapeID="_x0000_i1026" DrawAspect="Content" ObjectID="_1705416367" r:id="rId13">
+          <o:OLEObject Type="Embed" ProgID="Word.Document.12" ShapeID="_x0000_i1026" DrawAspect="Content" ObjectID="_1705418529" r:id="rId13">
             <o:FieldCodes>\s</o:FieldCodes>
           </o:OLEObject>
         </w:object>
@@ -717,36 +766,8 @@
         </w:rPr>
         <w:t>האלגוריתם המיוחד והחסכוני בו משתמש המעבד כדי לייצג בזיכרון שברים עשרוניים בצורה היעילה ביותר.</w:t>
       </w:r>
-    </w:p>
-    <w:p>
-      <w:pPr>
-        <w:rPr>
-          <w:rFonts w:ascii="Tahoma" w:hAnsi="Tahoma" w:cs="Tahoma"/>
-          <w:b/>
-          <w:bCs/>
-          <w:rtl/>
-        </w:rPr>
-      </w:pPr>
-    </w:p>
-    <w:p>
-      <w:pPr>
-        <w:rPr>
-          <w:rFonts w:ascii="Tahoma" w:hAnsi="Tahoma" w:cs="Tahoma"/>
-          <w:b/>
-          <w:bCs/>
-          <w:rtl/>
-        </w:rPr>
-      </w:pPr>
-    </w:p>
-    <w:p>
-      <w:pPr>
-        <w:rPr>
-          <w:rFonts w:ascii="Tahoma" w:hAnsi="Tahoma" w:cs="Tahoma"/>
-          <w:b/>
-          <w:bCs/>
-          <w:rtl/>
-        </w:rPr>
-      </w:pPr>
+      <w:bookmarkStart w:id="2" w:name="_GoBack"/>
+      <w:bookmarkEnd w:id="2"/>
     </w:p>
     <w:p>
       <w:pPr>
@@ -943,17 +964,17 @@
         </w:rPr>
         <w:t xml:space="preserve"> יחזיר לנו את שארית החלוקה באופרטור השני כלומר :</w:t>
       </w:r>
-      <w:bookmarkStart w:id="2" w:name="_MON_1546955289"/>
-      <w:bookmarkEnd w:id="2"/>
+      <w:bookmarkStart w:id="3" w:name="_MON_1546955289"/>
+      <w:bookmarkEnd w:id="3"/>
       <w:r>
         <w:rPr>
           <w:rFonts w:ascii="Tahoma" w:hAnsi="Tahoma" w:cs="Tahoma"/>
         </w:rPr>
         <w:object w:dxaOrig="8306" w:dyaOrig="903" w14:anchorId="2112E54B">
-          <v:shape id="_x0000_i1027" type="#_x0000_t75" style="width:417.75pt;height:43.55pt" o:ole="">
+          <v:shape id="_x0000_i1027" type="#_x0000_t75" style="width:417.75pt;height:43.5pt" o:ole="">
             <v:imagedata r:id="rId15" o:title=""/>
           </v:shape>
-          <o:OLEObject Type="Embed" ProgID="Word.Document.12" ShapeID="_x0000_i1027" DrawAspect="Content" ObjectID="_1705416368" r:id="rId16">
+          <o:OLEObject Type="Embed" ProgID="Word.Document.12" ShapeID="_x0000_i1027" DrawAspect="Content" ObjectID="_1705418530" r:id="rId16">
             <o:FieldCodes>\s</o:FieldCodes>
           </o:OLEObject>
         </w:object>
@@ -1068,8 +1089,8 @@
         <w:t>. זוג הערכים האלו מבטאים אמת ושקר. ניקח דוגמא:</w:t>
       </w:r>
     </w:p>
-    <w:bookmarkStart w:id="3" w:name="_MON_1547188393"/>
-    <w:bookmarkEnd w:id="3"/>
+    <w:bookmarkStart w:id="4" w:name="_MON_1547188393"/>
+    <w:bookmarkEnd w:id="4"/>
     <w:p>
       <w:pPr>
         <w:rPr>
@@ -1084,10 +1105,10 @@
           <w:bCs/>
         </w:rPr>
         <w:object w:dxaOrig="8306" w:dyaOrig="903" w14:anchorId="38EE8274">
-          <v:shape id="_x0000_i1028" type="#_x0000_t75" style="width:417.75pt;height:43.55pt" o:ole="">
+          <v:shape id="_x0000_i1028" type="#_x0000_t75" style="width:417.75pt;height:43.5pt" o:ole="">
             <v:imagedata r:id="rId17" o:title=""/>
           </v:shape>
-          <o:OLEObject Type="Embed" ProgID="Word.Document.12" ShapeID="_x0000_i1028" DrawAspect="Content" ObjectID="_1705416369" r:id="rId18">
+          <o:OLEObject Type="Embed" ProgID="Word.Document.12" ShapeID="_x0000_i1028" DrawAspect="Content" ObjectID="_1705418531" r:id="rId18">
             <o:FieldCodes>\s</o:FieldCodes>
           </o:OLEObject>
         </w:object>
@@ -1150,8 +1171,8 @@
         <w:t xml:space="preserve"> אמנם מייצגים אמת ושקר אך הם יכולים להיות מיוצגים גם על ידי 0 ו 1.</w:t>
       </w:r>
     </w:p>
-    <w:bookmarkStart w:id="4" w:name="_MON_1547190496"/>
-    <w:bookmarkEnd w:id="4"/>
+    <w:bookmarkStart w:id="5" w:name="_MON_1547190496"/>
+    <w:bookmarkEnd w:id="5"/>
     <w:p>
       <w:pPr>
         <w:rPr>
@@ -1163,10 +1184,10 @@
           <w:rFonts w:ascii="Tahoma" w:hAnsi="Tahoma" w:cs="Tahoma"/>
         </w:rPr>
         <w:object w:dxaOrig="8306" w:dyaOrig="2716" w14:anchorId="2DBB16DB">
-          <v:shape id="_x0000_i1029" type="#_x0000_t75" style="width:417.75pt;height:136.45pt" o:ole="">
+          <v:shape id="_x0000_i1029" type="#_x0000_t75" style="width:417.75pt;height:136.5pt" o:ole="">
             <v:imagedata r:id="rId19" o:title=""/>
           </v:shape>
-          <o:OLEObject Type="Embed" ProgID="Word.Document.12" ShapeID="_x0000_i1029" DrawAspect="Content" ObjectID="_1705416370" r:id="rId20">
+          <o:OLEObject Type="Embed" ProgID="Word.Document.12" ShapeID="_x0000_i1029" DrawAspect="Content" ObjectID="_1705418532" r:id="rId20">
             <o:FieldCodes>\s</o:FieldCodes>
           </o:OLEObject>
         </w:object>
@@ -4247,8 +4268,6 @@
         </w:rPr>
         <w:t xml:space="preserve">לקרוא </w:t>
       </w:r>
-      <w:bookmarkStart w:id="5" w:name="_GoBack"/>
-      <w:bookmarkEnd w:id="5"/>
       <w:r>
         <w:rPr>
           <w:rFonts w:ascii="Tahoma" w:eastAsia="Times New Roman" w:hAnsi="Tahoma" w:cs="Tahoma"/>
@@ -6518,10 +6537,10 @@
           <w:rFonts w:ascii="Tahoma" w:hAnsi="Tahoma" w:cs="Tahoma"/>
         </w:rPr>
         <w:object w:dxaOrig="8306" w:dyaOrig="2265" w14:anchorId="5A6750FF">
-          <v:shape id="_x0000_i1030" type="#_x0000_t75" style="width:417.75pt;height:115.55pt" o:ole="">
+          <v:shape id="_x0000_i1030" type="#_x0000_t75" style="width:417.75pt;height:115.5pt" o:ole="">
             <v:imagedata r:id="rId32" o:title=""/>
           </v:shape>
-          <o:OLEObject Type="Embed" ProgID="Word.OpenDocumentText.12" ShapeID="_x0000_i1030" DrawAspect="Content" ObjectID="_1705416371" r:id="rId33"/>
+          <o:OLEObject Type="Embed" ProgID="Word.OpenDocumentText.12" ShapeID="_x0000_i1030" DrawAspect="Content" ObjectID="_1705418533" r:id="rId33"/>
         </w:object>
       </w:r>
     </w:p>
@@ -6866,10 +6885,10 @@
           <w:rFonts w:ascii="Tahoma" w:hAnsi="Tahoma" w:cs="Tahoma"/>
         </w:rPr>
         <w:object w:dxaOrig="8640" w:dyaOrig="907" w14:anchorId="5501466C">
-          <v:shape id="_x0000_i1031" type="#_x0000_t75" style="width:6in;height:43.55pt" o:ole="">
+          <v:shape id="_x0000_i1031" type="#_x0000_t75" style="width:6in;height:43.5pt" o:ole="">
             <v:imagedata r:id="rId34" o:title=""/>
           </v:shape>
-          <o:OLEObject Type="Embed" ProgID="Word.OpenDocumentText.12" ShapeID="_x0000_i1031" DrawAspect="Content" ObjectID="_1705416372" r:id="rId35"/>
+          <o:OLEObject Type="Embed" ProgID="Word.OpenDocumentText.12" ShapeID="_x0000_i1031" DrawAspect="Content" ObjectID="_1705418534" r:id="rId35"/>
         </w:object>
       </w:r>
       <w:r>
@@ -7123,7 +7142,7 @@
           <v:shape id="_x0000_i1032" type="#_x0000_t75" style="width:6in;height:21.75pt" o:ole="">
             <v:imagedata r:id="rId36" o:title=""/>
           </v:shape>
-          <o:OLEObject Type="Embed" ProgID="Word.OpenDocumentText.12" ShapeID="_x0000_i1032" DrawAspect="Content" ObjectID="_1705416373" r:id="rId37"/>
+          <o:OLEObject Type="Embed" ProgID="Word.OpenDocumentText.12" ShapeID="_x0000_i1032" DrawAspect="Content" ObjectID="_1705418535" r:id="rId37"/>
         </w:object>
       </w:r>
       <w:r>
@@ -7299,10 +7318,10 @@
           <w:rFonts w:ascii="Tahoma" w:hAnsi="Tahoma" w:cs="Tahoma"/>
         </w:rPr>
         <w:object w:dxaOrig="8640" w:dyaOrig="907" w14:anchorId="5D5DE3C3">
-          <v:shape id="_x0000_i1033" type="#_x0000_t75" style="width:6in;height:43.55pt" o:ole="">
+          <v:shape id="_x0000_i1033" type="#_x0000_t75" style="width:6in;height:43.5pt" o:ole="">
             <v:imagedata r:id="rId38" o:title=""/>
           </v:shape>
-          <o:OLEObject Type="Embed" ProgID="Word.OpenDocumentText.12" ShapeID="_x0000_i1033" DrawAspect="Content" ObjectID="_1705416374" r:id="rId39"/>
+          <o:OLEObject Type="Embed" ProgID="Word.OpenDocumentText.12" ShapeID="_x0000_i1033" DrawAspect="Content" ObjectID="_1705418536" r:id="rId39"/>
         </w:object>
       </w:r>
     </w:p>
@@ -8832,7 +8851,7 @@
           <v:shape id="_x0000_i1034" type="#_x0000_t75" style="width:6in;height:21.75pt" o:ole="">
             <v:imagedata r:id="rId42" o:title=""/>
           </v:shape>
-          <o:OLEObject Type="Embed" ProgID="Word.OpenDocumentText.12" ShapeID="_x0000_i1034" DrawAspect="Content" ObjectID="_1705416375" r:id="rId43"/>
+          <o:OLEObject Type="Embed" ProgID="Word.OpenDocumentText.12" ShapeID="_x0000_i1034" DrawAspect="Content" ObjectID="_1705418537" r:id="rId43"/>
         </w:object>
       </w:r>
     </w:p>
@@ -9323,7 +9342,7 @@
           <v:shape id="_x0000_i1035" type="#_x0000_t75" style="width:6in;height:21.75pt" o:ole="">
             <v:imagedata r:id="rId44" o:title=""/>
           </v:shape>
-          <o:OLEObject Type="Embed" ProgID="Word.OpenDocumentText.12" ShapeID="_x0000_i1035" DrawAspect="Content" ObjectID="_1705416376" r:id="rId45"/>
+          <o:OLEObject Type="Embed" ProgID="Word.OpenDocumentText.12" ShapeID="_x0000_i1035" DrawAspect="Content" ObjectID="_1705418538" r:id="rId45"/>
         </w:object>
       </w:r>
     </w:p>
@@ -9550,7 +9569,7 @@
           <v:shape id="_x0000_i1036" type="#_x0000_t75" style="width:6in;height:1in" o:ole="">
             <v:imagedata r:id="rId46" o:title=""/>
           </v:shape>
-          <o:OLEObject Type="Embed" ProgID="Word.OpenDocumentText.12" ShapeID="_x0000_i1036" DrawAspect="Content" ObjectID="_1705416377" r:id="rId47"/>
+          <o:OLEObject Type="Embed" ProgID="Word.OpenDocumentText.12" ShapeID="_x0000_i1036" DrawAspect="Content" ObjectID="_1705418539" r:id="rId47"/>
         </w:object>
       </w:r>
       <w:r>
@@ -9926,7 +9945,7 @@
           <v:shape id="_x0000_i1037" type="#_x0000_t75" style="width:417.75pt;height:14.25pt" o:ole="">
             <v:imagedata r:id="rId48" o:title=""/>
           </v:shape>
-          <o:OLEObject Type="Embed" ProgID="Word.OpenDocumentText.12" ShapeID="_x0000_i1037" DrawAspect="Content" ObjectID="_1705416378" r:id="rId49"/>
+          <o:OLEObject Type="Embed" ProgID="Word.OpenDocumentText.12" ShapeID="_x0000_i1037" DrawAspect="Content" ObjectID="_1705418540" r:id="rId49"/>
         </w:object>
       </w:r>
     </w:p>
@@ -10046,7 +10065,7 @@
           <v:shape id="_x0000_i1038" type="#_x0000_t75" style="width:417.75pt;height:21.75pt" o:ole="">
             <v:imagedata r:id="rId50" o:title=""/>
           </v:shape>
-          <o:OLEObject Type="Embed" ProgID="Word.OpenDocumentText.12" ShapeID="_x0000_i1038" DrawAspect="Content" ObjectID="_1705416379" r:id="rId51"/>
+          <o:OLEObject Type="Embed" ProgID="Word.OpenDocumentText.12" ShapeID="_x0000_i1038" DrawAspect="Content" ObjectID="_1705418541" r:id="rId51"/>
         </w:object>
       </w:r>
     </w:p>
@@ -10096,14 +10115,7 @@
           <w:rFonts w:ascii="Tahoma" w:hAnsi="Tahoma" w:hint="cs"/>
           <w:rtl/>
         </w:rPr>
-        <w:t>חלק 2</w:t>
-      </w:r>
-      <w:r>
-        <w:rPr>
-          <w:rFonts w:ascii="Tahoma" w:hAnsi="Tahoma" w:hint="cs"/>
-          <w:rtl/>
-        </w:rPr>
-        <w:t xml:space="preserve"> - קבצים</w:t>
+        <w:t>חלק 2 - קבצים</w:t>
       </w:r>
     </w:p>
     <w:p>
@@ -10291,10 +10303,10 @@
           <w:szCs w:val="24"/>
         </w:rPr>
         <w:object w:dxaOrig="8306" w:dyaOrig="227" w14:anchorId="2E71C612">
-          <v:shape id="_x0000_i1040" type="#_x0000_t75" style="width:415.25pt;height:11.7pt" o:ole="">
+          <v:shape id="_x0000_i1039" type="#_x0000_t75" style="width:415.5pt;height:12pt" o:ole="">
             <v:imagedata r:id="rId52" o:title=""/>
           </v:shape>
-          <o:OLEObject Type="Embed" ProgID="Word.OpenDocumentText.12" ShapeID="_x0000_i1040" DrawAspect="Content" ObjectID="_1705416380" r:id="rId53"/>
+          <o:OLEObject Type="Embed" ProgID="Word.OpenDocumentText.12" ShapeID="_x0000_i1039" DrawAspect="Content" ObjectID="_1705418542" r:id="rId53"/>
         </w:object>
       </w:r>
     </w:p>
@@ -10503,10 +10515,10 @@
           <w:szCs w:val="24"/>
         </w:rPr>
         <w:object w:dxaOrig="8306" w:dyaOrig="453" w14:anchorId="5DC85A4F">
-          <v:shape id="_x0000_i1041" type="#_x0000_t75" style="width:415.25pt;height:22.6pt" o:ole="">
+          <v:shape id="_x0000_i1040" type="#_x0000_t75" style="width:415.5pt;height:22.5pt" o:ole="">
             <v:imagedata r:id="rId54" o:title=""/>
           </v:shape>
-          <o:OLEObject Type="Embed" ProgID="Word.OpenDocumentText.12" ShapeID="_x0000_i1041" DrawAspect="Content" ObjectID="_1705416381" r:id="rId55"/>
+          <o:OLEObject Type="Embed" ProgID="Word.OpenDocumentText.12" ShapeID="_x0000_i1040" DrawAspect="Content" ObjectID="_1705418543" r:id="rId55"/>
         </w:object>
       </w:r>
       <w:r>
@@ -10617,10 +10629,10 @@
           <w:szCs w:val="24"/>
         </w:rPr>
         <w:object w:dxaOrig="8306" w:dyaOrig="453" w14:anchorId="6A3D6442">
-          <v:shape id="_x0000_i1042" type="#_x0000_t75" style="width:415.25pt;height:22.6pt" o:ole="">
+          <v:shape id="_x0000_i1041" type="#_x0000_t75" style="width:415.5pt;height:22.5pt" o:ole="">
             <v:imagedata r:id="rId56" o:title=""/>
           </v:shape>
-          <o:OLEObject Type="Embed" ProgID="Word.OpenDocumentText.12" ShapeID="_x0000_i1042" DrawAspect="Content" ObjectID="_1705416382" r:id="rId57"/>
+          <o:OLEObject Type="Embed" ProgID="Word.OpenDocumentText.12" ShapeID="_x0000_i1041" DrawAspect="Content" ObjectID="_1705418544" r:id="rId57"/>
         </w:object>
       </w:r>
       <w:r>
@@ -10801,10 +10813,10 @@
           <w:szCs w:val="24"/>
         </w:rPr>
         <w:object w:dxaOrig="8306" w:dyaOrig="227" w14:anchorId="503C36D4">
-          <v:shape id="_x0000_i1043" type="#_x0000_t75" style="width:415.25pt;height:11.7pt" o:ole="">
+          <v:shape id="_x0000_i1042" type="#_x0000_t75" style="width:415.5pt;height:12pt" o:ole="">
             <v:imagedata r:id="rId58" o:title=""/>
           </v:shape>
-          <o:OLEObject Type="Embed" ProgID="Word.OpenDocumentText.12" ShapeID="_x0000_i1043" DrawAspect="Content" ObjectID="_1705416383" r:id="rId59"/>
+          <o:OLEObject Type="Embed" ProgID="Word.OpenDocumentText.12" ShapeID="_x0000_i1042" DrawAspect="Content" ObjectID="_1705418545" r:id="rId59"/>
         </w:object>
       </w:r>
     </w:p>
@@ -10907,10 +10919,10 @@
           <w:szCs w:val="24"/>
         </w:rPr>
         <w:object w:dxaOrig="8306" w:dyaOrig="1382" w14:anchorId="311050B6">
-          <v:shape id="_x0000_i1044" type="#_x0000_t75" style="width:415.25pt;height:69.5pt" o:ole="">
+          <v:shape id="_x0000_i1043" type="#_x0000_t75" style="width:415.5pt;height:69.75pt" o:ole="">
             <v:imagedata r:id="rId60" o:title=""/>
           </v:shape>
-          <o:OLEObject Type="Embed" ProgID="Word.OpenDocumentText.12" ShapeID="_x0000_i1044" DrawAspect="Content" ObjectID="_1705416384" r:id="rId61"/>
+          <o:OLEObject Type="Embed" ProgID="Word.OpenDocumentText.12" ShapeID="_x0000_i1043" DrawAspect="Content" ObjectID="_1705418546" r:id="rId61"/>
         </w:object>
       </w:r>
     </w:p>
@@ -10986,10 +10998,10 @@
           <w:szCs w:val="24"/>
         </w:rPr>
         <w:object w:dxaOrig="8306" w:dyaOrig="1586" w14:anchorId="59F52CF5">
-          <v:shape id="_x0000_i1045" type="#_x0000_t75" style="width:415.25pt;height:79.55pt" o:ole="">
+          <v:shape id="_x0000_i1044" type="#_x0000_t75" style="width:415.5pt;height:79.5pt" o:ole="">
             <v:imagedata r:id="rId62" o:title=""/>
           </v:shape>
-          <o:OLEObject Type="Embed" ProgID="Word.OpenDocumentText.12" ShapeID="_x0000_i1045" DrawAspect="Content" ObjectID="_1705416385" r:id="rId63"/>
+          <o:OLEObject Type="Embed" ProgID="Word.OpenDocumentText.12" ShapeID="_x0000_i1044" DrawAspect="Content" ObjectID="_1705418547" r:id="rId63"/>
         </w:object>
       </w:r>
       <w:r>
@@ -11563,10 +11575,10 @@
           <w:szCs w:val="24"/>
         </w:rPr>
         <w:object w:dxaOrig="8306" w:dyaOrig="735" w14:anchorId="2DCAA0DA">
-          <v:shape id="_x0000_i1046" type="#_x0000_t75" style="width:415.25pt;height:36.85pt" o:ole="">
+          <v:shape id="_x0000_i1045" type="#_x0000_t75" style="width:415.5pt;height:36.75pt" o:ole="">
             <v:imagedata r:id="rId65" o:title=""/>
           </v:shape>
-          <o:OLEObject Type="Embed" ProgID="Word.OpenDocumentText.12" ShapeID="_x0000_i1046" DrawAspect="Content" ObjectID="_1705416386" r:id="rId66"/>
+          <o:OLEObject Type="Embed" ProgID="Word.OpenDocumentText.12" ShapeID="_x0000_i1045" DrawAspect="Content" ObjectID="_1705418548" r:id="rId66"/>
         </w:object>
       </w:r>
       <w:r>
@@ -12029,16 +12041,7 @@
           <w:szCs w:val="50"/>
           <w:rtl/>
         </w:rPr>
-        <w:t>חלק 3</w:t>
-      </w:r>
-      <w:r>
-        <w:rPr>
-          <w:rFonts w:ascii="Tahoma" w:hAnsi="Tahoma" w:hint="cs"/>
-          <w:sz w:val="50"/>
-          <w:szCs w:val="50"/>
-          <w:rtl/>
-        </w:rPr>
-        <w:t xml:space="preserve"> </w:t>
+        <w:t xml:space="preserve">חלק 3 </w:t>
       </w:r>
       <w:r>
         <w:rPr>
@@ -12189,10 +12192,10 @@
           <w:rFonts w:ascii="Tahoma" w:hAnsi="Tahoma" w:cs="Tahoma"/>
         </w:rPr>
         <w:object w:dxaOrig="8306" w:dyaOrig="1356" w14:anchorId="147C88AB">
-          <v:shape id="_x0000_i1054" type="#_x0000_t75" style="width:415.25pt;height:67.8pt" o:ole="">
+          <v:shape id="_x0000_i1046" type="#_x0000_t75" style="width:415.5pt;height:67.5pt" o:ole="">
             <v:imagedata r:id="rId67" o:title=""/>
           </v:shape>
-          <o:OLEObject Type="Embed" ProgID="Word.Document.12" ShapeID="_x0000_i1054" DrawAspect="Content" ObjectID="_1705416387" r:id="rId68">
+          <o:OLEObject Type="Embed" ProgID="Word.Document.12" ShapeID="_x0000_i1046" DrawAspect="Content" ObjectID="_1705418549" r:id="rId68">
             <o:FieldCodes>\s</o:FieldCodes>
           </o:OLEObject>
         </w:object>
@@ -12278,10 +12281,10 @@
           <w:rFonts w:ascii="Tahoma" w:hAnsi="Tahoma" w:cs="Tahoma"/>
         </w:rPr>
         <w:object w:dxaOrig="8306" w:dyaOrig="1311" w14:anchorId="0893B3A8">
-          <v:shape id="_x0000_i1055" type="#_x0000_t75" style="width:415.25pt;height:65.3pt" o:ole="">
+          <v:shape id="_x0000_i1047" type="#_x0000_t75" style="width:415.5pt;height:65.25pt" o:ole="">
             <v:imagedata r:id="rId69" o:title=""/>
           </v:shape>
-          <o:OLEObject Type="Embed" ProgID="Word.Document.12" ShapeID="_x0000_i1055" DrawAspect="Content" ObjectID="_1705416388" r:id="rId70">
+          <o:OLEObject Type="Embed" ProgID="Word.Document.12" ShapeID="_x0000_i1047" DrawAspect="Content" ObjectID="_1705418550" r:id="rId70">
             <o:FieldCodes>\s</o:FieldCodes>
           </o:OLEObject>
         </w:object>
@@ -12366,10 +12369,10 @@
           <w:rFonts w:ascii="Tahoma" w:hAnsi="Tahoma" w:cs="Tahoma"/>
         </w:rPr>
         <w:object w:dxaOrig="8306" w:dyaOrig="1583" w14:anchorId="255FFBF7">
-          <v:shape id="_x0000_i1056" type="#_x0000_t75" style="width:415.25pt;height:79.55pt" o:ole="">
+          <v:shape id="_x0000_i1048" type="#_x0000_t75" style="width:415.5pt;height:79.5pt" o:ole="">
             <v:imagedata r:id="rId71" o:title=""/>
           </v:shape>
-          <o:OLEObject Type="Embed" ProgID="Word.Document.12" ShapeID="_x0000_i1056" DrawAspect="Content" ObjectID="_1705416389" r:id="rId72">
+          <o:OLEObject Type="Embed" ProgID="Word.Document.12" ShapeID="_x0000_i1048" DrawAspect="Content" ObjectID="_1705418551" r:id="rId72">
             <o:FieldCodes>\s</o:FieldCodes>
           </o:OLEObject>
         </w:object>
@@ -12435,10 +12438,10 @@
           <w:rFonts w:ascii="Tahoma" w:hAnsi="Tahoma" w:cs="Tahoma"/>
         </w:rPr>
         <w:object w:dxaOrig="8306" w:dyaOrig="1809" w14:anchorId="6E51F497">
-          <v:shape id="_x0000_i1057" type="#_x0000_t75" style="width:415.25pt;height:90.4pt" o:ole="">
+          <v:shape id="_x0000_i1049" type="#_x0000_t75" style="width:415.5pt;height:90pt" o:ole="">
             <v:imagedata r:id="rId73" o:title=""/>
           </v:shape>
-          <o:OLEObject Type="Embed" ProgID="Word.Document.12" ShapeID="_x0000_i1057" DrawAspect="Content" ObjectID="_1705416390" r:id="rId74">
+          <o:OLEObject Type="Embed" ProgID="Word.Document.12" ShapeID="_x0000_i1049" DrawAspect="Content" ObjectID="_1705418552" r:id="rId74">
             <o:FieldCodes>\s</o:FieldCodes>
           </o:OLEObject>
         </w:object>
@@ -12533,10 +12536,10 @@
           <w:rFonts w:ascii="Tahoma" w:hAnsi="Tahoma" w:cs="Tahoma"/>
         </w:rPr>
         <w:object w:dxaOrig="8306" w:dyaOrig="2036" w14:anchorId="59213818">
-          <v:shape id="_x0000_i1058" type="#_x0000_t75" style="width:415.25pt;height:102.15pt" o:ole="">
+          <v:shape id="_x0000_i1050" type="#_x0000_t75" style="width:415.5pt;height:102pt" o:ole="">
             <v:imagedata r:id="rId75" o:title=""/>
           </v:shape>
-          <o:OLEObject Type="Embed" ProgID="Word.Document.12" ShapeID="_x0000_i1058" DrawAspect="Content" ObjectID="_1705416391" r:id="rId76">
+          <o:OLEObject Type="Embed" ProgID="Word.Document.12" ShapeID="_x0000_i1050" DrawAspect="Content" ObjectID="_1705418553" r:id="rId76">
             <o:FieldCodes>\s</o:FieldCodes>
           </o:OLEObject>
         </w:object>
@@ -12675,10 +12678,10 @@
           <w:rFonts w:ascii="Tahoma" w:hAnsi="Tahoma" w:cs="Tahoma"/>
         </w:rPr>
         <w:object w:dxaOrig="8306" w:dyaOrig="676" w14:anchorId="6A71D8A4">
-          <v:shape id="_x0000_i1059" type="#_x0000_t75" style="width:415.25pt;height:33.5pt" o:ole="">
+          <v:shape id="_x0000_i1051" type="#_x0000_t75" style="width:415.5pt;height:33.75pt" o:ole="">
             <v:imagedata r:id="rId77" o:title=""/>
           </v:shape>
-          <o:OLEObject Type="Embed" ProgID="Word.Document.12" ShapeID="_x0000_i1059" DrawAspect="Content" ObjectID="_1705416392" r:id="rId78">
+          <o:OLEObject Type="Embed" ProgID="Word.Document.12" ShapeID="_x0000_i1051" DrawAspect="Content" ObjectID="_1705418554" r:id="rId78">
             <o:FieldCodes>\s</o:FieldCodes>
           </o:OLEObject>
         </w:object>
@@ -12786,10 +12789,10 @@
           <w:rFonts w:ascii="Tahoma" w:hAnsi="Tahoma" w:cs="Tahoma"/>
         </w:rPr>
         <w:object w:dxaOrig="8306" w:dyaOrig="903" w14:anchorId="2C91094F">
-          <v:shape id="_x0000_i1060" type="#_x0000_t75" style="width:415.25pt;height:45.2pt" o:ole="">
+          <v:shape id="_x0000_i1052" type="#_x0000_t75" style="width:415.5pt;height:45pt" o:ole="">
             <v:imagedata r:id="rId79" o:title=""/>
           </v:shape>
-          <o:OLEObject Type="Embed" ProgID="Word.Document.12" ShapeID="_x0000_i1060" DrawAspect="Content" ObjectID="_1705416393" r:id="rId80">
+          <o:OLEObject Type="Embed" ProgID="Word.Document.12" ShapeID="_x0000_i1052" DrawAspect="Content" ObjectID="_1705418555" r:id="rId80">
             <o:FieldCodes>\s</o:FieldCodes>
           </o:OLEObject>
         </w:object>
@@ -12972,10 +12975,10 @@
           <w:rFonts w:ascii="Tahoma" w:hAnsi="Tahoma" w:cs="Tahoma"/>
         </w:rPr>
         <w:object w:dxaOrig="8306" w:dyaOrig="1583" w14:anchorId="531EED98">
-          <v:shape id="_x0000_i1061" type="#_x0000_t75" style="width:415.25pt;height:79.55pt" o:ole="">
+          <v:shape id="_x0000_i1053" type="#_x0000_t75" style="width:415.5pt;height:79.5pt" o:ole="">
             <v:imagedata r:id="rId81" o:title=""/>
           </v:shape>
-          <o:OLEObject Type="Embed" ProgID="Word.Document.12" ShapeID="_x0000_i1061" DrawAspect="Content" ObjectID="_1705416394" r:id="rId82">
+          <o:OLEObject Type="Embed" ProgID="Word.Document.12" ShapeID="_x0000_i1053" DrawAspect="Content" ObjectID="_1705418556" r:id="rId82">
             <o:FieldCodes>\s</o:FieldCodes>
           </o:OLEObject>
         </w:object>
@@ -13192,10 +13195,10 @@
           <w:rFonts w:ascii="Tahoma" w:hAnsi="Tahoma" w:cs="Tahoma"/>
         </w:rPr>
         <w:object w:dxaOrig="8306" w:dyaOrig="2262" w14:anchorId="648DCE83">
-          <v:shape id="_x0000_i1062" type="#_x0000_t75" style="width:415.25pt;height:113pt" o:ole="">
+          <v:shape id="_x0000_i1054" type="#_x0000_t75" style="width:415.5pt;height:113.25pt" o:ole="">
             <v:imagedata r:id="rId83" o:title=""/>
           </v:shape>
-          <o:OLEObject Type="Embed" ProgID="Word.Document.12" ShapeID="_x0000_i1062" DrawAspect="Content" ObjectID="_1705416395" r:id="rId84">
+          <o:OLEObject Type="Embed" ProgID="Word.Document.12" ShapeID="_x0000_i1054" DrawAspect="Content" ObjectID="_1705418557" r:id="rId84">
             <o:FieldCodes>\s</o:FieldCodes>
           </o:OLEObject>
         </w:object>
@@ -13326,10 +13329,10 @@
           <w:bCs/>
         </w:rPr>
         <w:object w:dxaOrig="8306" w:dyaOrig="1129" w14:anchorId="2F385FD1">
-          <v:shape id="_x0000_i1063" type="#_x0000_t75" style="width:415.25pt;height:56.1pt" o:ole="">
+          <v:shape id="_x0000_i1055" type="#_x0000_t75" style="width:415.5pt;height:56.25pt" o:ole="">
             <v:imagedata r:id="rId85" o:title=""/>
           </v:shape>
-          <o:OLEObject Type="Embed" ProgID="Word.Document.12" ShapeID="_x0000_i1063" DrawAspect="Content" ObjectID="_1705416396" r:id="rId86">
+          <o:OLEObject Type="Embed" ProgID="Word.Document.12" ShapeID="_x0000_i1055" DrawAspect="Content" ObjectID="_1705418558" r:id="rId86">
             <o:FieldCodes>\s</o:FieldCodes>
           </o:OLEObject>
         </w:object>
@@ -13451,10 +13454,10 @@
           <w:bCs/>
         </w:rPr>
         <w:object w:dxaOrig="8306" w:dyaOrig="1129" w14:anchorId="20C0A1CE">
-          <v:shape id="_x0000_i1064" type="#_x0000_t75" style="width:415.25pt;height:56.1pt" o:ole="">
+          <v:shape id="_x0000_i1056" type="#_x0000_t75" style="width:415.5pt;height:56.25pt" o:ole="">
             <v:imagedata r:id="rId87" o:title=""/>
           </v:shape>
-          <o:OLEObject Type="Embed" ProgID="Word.Document.12" ShapeID="_x0000_i1064" DrawAspect="Content" ObjectID="_1705416397" r:id="rId88">
+          <o:OLEObject Type="Embed" ProgID="Word.Document.12" ShapeID="_x0000_i1056" DrawAspect="Content" ObjectID="_1705418559" r:id="rId88">
             <o:FieldCodes>\s</o:FieldCodes>
           </o:OLEObject>
         </w:object>
@@ -13650,10 +13653,10 @@
           <w:rFonts w:ascii="Tahoma" w:hAnsi="Tahoma" w:cs="Tahoma"/>
         </w:rPr>
         <w:object w:dxaOrig="8306" w:dyaOrig="2942" w14:anchorId="190C1D40">
-          <v:shape id="_x0000_i1065" type="#_x0000_t75" style="width:415.25pt;height:147.35pt" o:ole="">
+          <v:shape id="_x0000_i1057" type="#_x0000_t75" style="width:415.5pt;height:147.75pt" o:ole="">
             <v:imagedata r:id="rId89" o:title=""/>
           </v:shape>
-          <o:OLEObject Type="Embed" ProgID="Word.Document.12" ShapeID="_x0000_i1065" DrawAspect="Content" ObjectID="_1705416398" r:id="rId90">
+          <o:OLEObject Type="Embed" ProgID="Word.Document.12" ShapeID="_x0000_i1057" DrawAspect="Content" ObjectID="_1705418560" r:id="rId90">
             <o:FieldCodes>\s</o:FieldCodes>
           </o:OLEObject>
         </w:object>
@@ -13758,10 +13761,10 @@
           <w:rFonts w:ascii="Tahoma" w:hAnsi="Tahoma" w:cs="Tahoma"/>
         </w:rPr>
         <w:object w:dxaOrig="8306" w:dyaOrig="903" w14:anchorId="00CAE9AF">
-          <v:shape id="_x0000_i1066" type="#_x0000_t75" style="width:415.25pt;height:45.2pt" o:ole="">
+          <v:shape id="_x0000_i1058" type="#_x0000_t75" style="width:415.5pt;height:45pt" o:ole="">
             <v:imagedata r:id="rId91" o:title=""/>
           </v:shape>
-          <o:OLEObject Type="Embed" ProgID="Word.Document.12" ShapeID="_x0000_i1066" DrawAspect="Content" ObjectID="_1705416399" r:id="rId92">
+          <o:OLEObject Type="Embed" ProgID="Word.Document.12" ShapeID="_x0000_i1058" DrawAspect="Content" ObjectID="_1705418561" r:id="rId92">
             <o:FieldCodes>\s</o:FieldCodes>
           </o:OLEObject>
         </w:object>
@@ -14098,10 +14101,10 @@
           <w:rFonts w:ascii="Tahoma" w:hAnsi="Tahoma" w:cs="Tahoma"/>
         </w:rPr>
         <w:object w:dxaOrig="8306" w:dyaOrig="903" w14:anchorId="0373925B">
-          <v:shape id="_x0000_i1067" type="#_x0000_t75" style="width:415.25pt;height:45.2pt" o:ole="">
+          <v:shape id="_x0000_i1059" type="#_x0000_t75" style="width:415.5pt;height:45pt" o:ole="">
             <v:imagedata r:id="rId93" o:title=""/>
           </v:shape>
-          <o:OLEObject Type="Embed" ProgID="Word.Document.8" ShapeID="_x0000_i1067" DrawAspect="Content" ObjectID="_1705416400" r:id="rId94">
+          <o:OLEObject Type="Embed" ProgID="Word.Document.8" ShapeID="_x0000_i1059" DrawAspect="Content" ObjectID="_1705418562" r:id="rId94">
             <o:FieldCodes>\s</o:FieldCodes>
           </o:OLEObject>
         </w:object>
@@ -14866,10 +14869,10 @@
           <w:rFonts w:ascii="Tahoma" w:hAnsi="Tahoma" w:cs="Tahoma"/>
         </w:rPr>
         <w:object w:dxaOrig="8306" w:dyaOrig="2716" w14:anchorId="03C24DE2">
-          <v:shape id="_x0000_i1068" type="#_x0000_t75" style="width:415.25pt;height:135.65pt" o:ole="">
+          <v:shape id="_x0000_i1060" type="#_x0000_t75" style="width:415.5pt;height:135.75pt" o:ole="">
             <v:imagedata r:id="rId95" o:title=""/>
           </v:shape>
-          <o:OLEObject Type="Embed" ProgID="Word.Document.12" ShapeID="_x0000_i1068" DrawAspect="Content" ObjectID="_1705416401" r:id="rId96">
+          <o:OLEObject Type="Embed" ProgID="Word.Document.12" ShapeID="_x0000_i1060" DrawAspect="Content" ObjectID="_1705418563" r:id="rId96">
             <o:FieldCodes>\s</o:FieldCodes>
           </o:OLEObject>
         </w:object>
@@ -14953,10 +14956,10 @@
           <w:szCs w:val="28"/>
         </w:rPr>
         <w:object w:dxaOrig="8306" w:dyaOrig="1812" w14:anchorId="50328524">
-          <v:shape id="_x0000_i1069" type="#_x0000_t75" style="width:415.25pt;height:90.4pt" o:ole="">
+          <v:shape id="_x0000_i1061" type="#_x0000_t75" style="width:415.5pt;height:90.75pt" o:ole="">
             <v:imagedata r:id="rId97" o:title=""/>
           </v:shape>
-          <o:OLEObject Type="Embed" ProgID="Word.Document.12" ShapeID="_x0000_i1069" DrawAspect="Content" ObjectID="_1705416402" r:id="rId98">
+          <o:OLEObject Type="Embed" ProgID="Word.Document.12" ShapeID="_x0000_i1061" DrawAspect="Content" ObjectID="_1705418564" r:id="rId98">
             <o:FieldCodes>\s</o:FieldCodes>
           </o:OLEObject>
         </w:object>
@@ -15067,10 +15070,10 @@
           <w:rFonts w:ascii="Tahoma" w:hAnsi="Tahoma" w:cs="Tahoma"/>
         </w:rPr>
         <w:object w:dxaOrig="8306" w:dyaOrig="1809" w14:anchorId="3D2A8CD2">
-          <v:shape id="_x0000_i1070" type="#_x0000_t75" style="width:415.25pt;height:90.4pt" o:ole="">
+          <v:shape id="_x0000_i1062" type="#_x0000_t75" style="width:415.5pt;height:90pt" o:ole="">
             <v:imagedata r:id="rId99" o:title=""/>
           </v:shape>
-          <o:OLEObject Type="Embed" ProgID="Word.Document.12" ShapeID="_x0000_i1070" DrawAspect="Content" ObjectID="_1705416403" r:id="rId100">
+          <o:OLEObject Type="Embed" ProgID="Word.Document.12" ShapeID="_x0000_i1062" DrawAspect="Content" ObjectID="_1705418565" r:id="rId100">
             <o:FieldCodes>\s</o:FieldCodes>
           </o:OLEObject>
         </w:object>
@@ -15104,10 +15107,10 @@
           <w:rFonts w:ascii="Tahoma" w:hAnsi="Tahoma" w:cs="Tahoma"/>
         </w:rPr>
         <w:object w:dxaOrig="8306" w:dyaOrig="2489" w14:anchorId="24693B64">
-          <v:shape id="_x0000_i1071" type="#_x0000_t75" style="width:415.25pt;height:124.75pt" o:ole="">
+          <v:shape id="_x0000_i1063" type="#_x0000_t75" style="width:415.5pt;height:124.5pt" o:ole="">
             <v:imagedata r:id="rId101" o:title=""/>
           </v:shape>
-          <o:OLEObject Type="Embed" ProgID="Word.Document.12" ShapeID="_x0000_i1071" DrawAspect="Content" ObjectID="_1705416404" r:id="rId102">
+          <o:OLEObject Type="Embed" ProgID="Word.Document.12" ShapeID="_x0000_i1063" DrawAspect="Content" ObjectID="_1705418566" r:id="rId102">
             <o:FieldCodes>\s</o:FieldCodes>
           </o:OLEObject>
         </w:object>
@@ -16026,10 +16029,10 @@
           <w:rFonts w:ascii="Tahoma" w:hAnsi="Tahoma" w:cs="Tahoma"/>
         </w:rPr>
         <w:object w:dxaOrig="8306" w:dyaOrig="2489" w14:anchorId="741842C4">
-          <v:shape id="_x0000_i1072" type="#_x0000_t75" style="width:415.25pt;height:124.75pt" o:ole="">
+          <v:shape id="_x0000_i1064" type="#_x0000_t75" style="width:415.5pt;height:124.5pt" o:ole="">
             <v:imagedata r:id="rId103" o:title=""/>
           </v:shape>
-          <o:OLEObject Type="Embed" ProgID="Word.Document.12" ShapeID="_x0000_i1072" DrawAspect="Content" ObjectID="_1705416405" r:id="rId104">
+          <o:OLEObject Type="Embed" ProgID="Word.Document.12" ShapeID="_x0000_i1064" DrawAspect="Content" ObjectID="_1705418567" r:id="rId104">
             <o:FieldCodes>\s</o:FieldCodes>
           </o:OLEObject>
         </w:object>
@@ -16200,10 +16203,10 @@
           <w:rFonts w:ascii="Tahoma" w:hAnsi="Tahoma" w:cs="Tahoma"/>
         </w:rPr>
         <w:object w:dxaOrig="8306" w:dyaOrig="3622" w14:anchorId="61C6586E">
-          <v:shape id="_x0000_i1073" type="#_x0000_t75" style="width:415.25pt;height:180.85pt" o:ole="">
+          <v:shape id="_x0000_i1065" type="#_x0000_t75" style="width:415.5pt;height:180.75pt" o:ole="">
             <v:imagedata r:id="rId105" o:title=""/>
           </v:shape>
-          <o:OLEObject Type="Embed" ProgID="Word.Document.12" ShapeID="_x0000_i1073" DrawAspect="Content" ObjectID="_1705416406" r:id="rId106">
+          <o:OLEObject Type="Embed" ProgID="Word.Document.12" ShapeID="_x0000_i1065" DrawAspect="Content" ObjectID="_1705418568" r:id="rId106">
             <o:FieldCodes>\s</o:FieldCodes>
           </o:OLEObject>
         </w:object>
@@ -16335,10 +16338,10 @@
           <w:rFonts w:ascii="Tahoma" w:hAnsi="Tahoma" w:cs="Tahoma"/>
         </w:rPr>
         <w:object w:dxaOrig="8306" w:dyaOrig="2716" w14:anchorId="113B5E4A">
-          <v:shape id="_x0000_i1074" type="#_x0000_t75" style="width:415.25pt;height:135.65pt" o:ole="">
+          <v:shape id="_x0000_i1066" type="#_x0000_t75" style="width:415.5pt;height:135.75pt" o:ole="">
             <v:imagedata r:id="rId107" o:title=""/>
           </v:shape>
-          <o:OLEObject Type="Embed" ProgID="Word.Document.12" ShapeID="_x0000_i1074" DrawAspect="Content" ObjectID="_1705416407" r:id="rId108">
+          <o:OLEObject Type="Embed" ProgID="Word.Document.12" ShapeID="_x0000_i1066" DrawAspect="Content" ObjectID="_1705418569" r:id="rId108">
             <o:FieldCodes>\s</o:FieldCodes>
           </o:OLEObject>
         </w:object>
@@ -16490,10 +16493,10 @@
           <w:rFonts w:ascii="Tahoma" w:hAnsi="Tahoma" w:cs="Tahoma"/>
         </w:rPr>
         <w:object w:dxaOrig="8306" w:dyaOrig="1583" w14:anchorId="2D9CE6B2">
-          <v:shape id="_x0000_i1075" type="#_x0000_t75" style="width:415.25pt;height:79.55pt" o:ole="">
+          <v:shape id="_x0000_i1067" type="#_x0000_t75" style="width:415.5pt;height:79.5pt" o:ole="">
             <v:imagedata r:id="rId109" o:title=""/>
           </v:shape>
-          <o:OLEObject Type="Embed" ProgID="Word.Document.12" ShapeID="_x0000_i1075" DrawAspect="Content" ObjectID="_1705416408" r:id="rId110">
+          <o:OLEObject Type="Embed" ProgID="Word.Document.12" ShapeID="_x0000_i1067" DrawAspect="Content" ObjectID="_1705418570" r:id="rId110">
             <o:FieldCodes>\s</o:FieldCodes>
           </o:OLEObject>
         </w:object>
@@ -16540,10 +16543,10 @@
           <w:rFonts w:ascii="Tahoma" w:hAnsi="Tahoma" w:cs="Tahoma"/>
         </w:rPr>
         <w:object w:dxaOrig="8306" w:dyaOrig="1356" w14:anchorId="774AFBC6">
-          <v:shape id="_x0000_i1076" type="#_x0000_t75" style="width:415.25pt;height:67.8pt" o:ole="">
+          <v:shape id="_x0000_i1068" type="#_x0000_t75" style="width:415.5pt;height:67.5pt" o:ole="">
             <v:imagedata r:id="rId111" o:title=""/>
           </v:shape>
-          <o:OLEObject Type="Embed" ProgID="Word.Document.12" ShapeID="_x0000_i1076" DrawAspect="Content" ObjectID="_1705416409" r:id="rId112">
+          <o:OLEObject Type="Embed" ProgID="Word.Document.12" ShapeID="_x0000_i1068" DrawAspect="Content" ObjectID="_1705418571" r:id="rId112">
             <o:FieldCodes>\s</o:FieldCodes>
           </o:OLEObject>
         </w:object>
@@ -16620,10 +16623,10 @@
           <w:rFonts w:ascii="Tahoma" w:hAnsi="Tahoma" w:cs="Tahoma"/>
         </w:rPr>
         <w:object w:dxaOrig="8306" w:dyaOrig="1586" w14:anchorId="12A9D537">
-          <v:shape id="_x0000_i1077" type="#_x0000_t75" style="width:415.25pt;height:79.55pt" o:ole="">
+          <v:shape id="_x0000_i1069" type="#_x0000_t75" style="width:415.5pt;height:79.5pt" o:ole="">
             <v:imagedata r:id="rId113" o:title=""/>
           </v:shape>
-          <o:OLEObject Type="Embed" ProgID="Word.Document.12" ShapeID="_x0000_i1077" DrawAspect="Content" ObjectID="_1705416410" r:id="rId114">
+          <o:OLEObject Type="Embed" ProgID="Word.Document.12" ShapeID="_x0000_i1069" DrawAspect="Content" ObjectID="_1705418572" r:id="rId114">
             <o:FieldCodes>\s</o:FieldCodes>
           </o:OLEObject>
         </w:object>
@@ -16674,10 +16677,10 @@
           <w:rFonts w:ascii="Tahoma" w:hAnsi="Tahoma" w:cs="Tahoma"/>
         </w:rPr>
         <w:object w:dxaOrig="8306" w:dyaOrig="676" w14:anchorId="1865633E">
-          <v:shape id="_x0000_i1078" type="#_x0000_t75" style="width:415.25pt;height:33.5pt" o:ole="">
+          <v:shape id="_x0000_i1070" type="#_x0000_t75" style="width:415.5pt;height:33.75pt" o:ole="">
             <v:imagedata r:id="rId115" o:title=""/>
           </v:shape>
-          <o:OLEObject Type="Embed" ProgID="Word.Document.12" ShapeID="_x0000_i1078" DrawAspect="Content" ObjectID="_1705416411" r:id="rId116">
+          <o:OLEObject Type="Embed" ProgID="Word.Document.12" ShapeID="_x0000_i1070" DrawAspect="Content" ObjectID="_1705418573" r:id="rId116">
             <o:FieldCodes>\s</o:FieldCodes>
           </o:OLEObject>
         </w:object>
@@ -17433,10 +17436,10 @@
           <w:rFonts w:ascii="Tahoma" w:hAnsi="Tahoma" w:cs="Tahoma"/>
         </w:rPr>
         <w:object w:dxaOrig="8306" w:dyaOrig="680" w14:anchorId="049D0736">
-          <v:shape id="_x0000_i1079" type="#_x0000_t75" style="width:415.25pt;height:34.35pt" o:ole="">
+          <v:shape id="_x0000_i1071" type="#_x0000_t75" style="width:415.5pt;height:34.5pt" o:ole="">
             <v:imagedata r:id="rId117" o:title=""/>
           </v:shape>
-          <o:OLEObject Type="Embed" ProgID="Word.OpenDocumentText.12" ShapeID="_x0000_i1079" DrawAspect="Content" ObjectID="_1705416412" r:id="rId118"/>
+          <o:OLEObject Type="Embed" ProgID="Word.OpenDocumentText.12" ShapeID="_x0000_i1071" DrawAspect="Content" ObjectID="_1705418574" r:id="rId118"/>
         </w:object>
       </w:r>
     </w:p>
@@ -17628,10 +17631,10 @@
           <w:rFonts w:ascii="Tahoma" w:hAnsi="Tahoma" w:cs="Tahoma"/>
         </w:rPr>
         <w:object w:dxaOrig="8640" w:dyaOrig="1359" w14:anchorId="172A5340">
-          <v:shape id="_x0000_i1080" type="#_x0000_t75" style="width:433.65pt;height:67.8pt" o:ole="">
+          <v:shape id="_x0000_i1072" type="#_x0000_t75" style="width:433.5pt;height:67.5pt" o:ole="">
             <v:imagedata r:id="rId119" o:title=""/>
           </v:shape>
-          <o:OLEObject Type="Embed" ProgID="Word.OpenDocumentText.12" ShapeID="_x0000_i1080" DrawAspect="Content" ObjectID="_1705416413" r:id="rId120"/>
+          <o:OLEObject Type="Embed" ProgID="Word.OpenDocumentText.12" ShapeID="_x0000_i1072" DrawAspect="Content" ObjectID="_1705418575" r:id="rId120"/>
         </w:object>
       </w:r>
       <w:r>
@@ -17929,10 +17932,10 @@
           <w:rFonts w:ascii="Tahoma" w:hAnsi="Tahoma" w:cs="Tahoma"/>
         </w:rPr>
         <w:object w:dxaOrig="8640" w:dyaOrig="1868" w14:anchorId="4DC86D4E">
-          <v:shape id="_x0000_i1081" type="#_x0000_t75" style="width:433.65pt;height:92.95pt" o:ole="">
+          <v:shape id="_x0000_i1073" type="#_x0000_t75" style="width:433.5pt;height:93pt" o:ole="">
             <v:imagedata r:id="rId121" o:title=""/>
           </v:shape>
-          <o:OLEObject Type="Embed" ProgID="Word.OpenDocumentText.12" ShapeID="_x0000_i1081" DrawAspect="Content" ObjectID="_1705416414" r:id="rId122"/>
+          <o:OLEObject Type="Embed" ProgID="Word.OpenDocumentText.12" ShapeID="_x0000_i1073" DrawAspect="Content" ObjectID="_1705418576" r:id="rId122"/>
         </w:object>
       </w:r>
       <w:r>
@@ -18103,10 +18106,10 @@
           <w:rFonts w:ascii="Tahoma" w:hAnsi="Tahoma" w:cs="Tahoma"/>
         </w:rPr>
         <w:object w:dxaOrig="8640" w:dyaOrig="1812" w14:anchorId="1D1625E0">
-          <v:shape id="_x0000_i1082" type="#_x0000_t75" style="width:433.65pt;height:89.6pt" o:ole="">
+          <v:shape id="_x0000_i1074" type="#_x0000_t75" style="width:433.5pt;height:89.25pt" o:ole="">
             <v:imagedata r:id="rId123" o:title=""/>
           </v:shape>
-          <o:OLEObject Type="Embed" ProgID="Word.OpenDocumentText.12" ShapeID="_x0000_i1082" DrawAspect="Content" ObjectID="_1705416415" r:id="rId124"/>
+          <o:OLEObject Type="Embed" ProgID="Word.OpenDocumentText.12" ShapeID="_x0000_i1074" DrawAspect="Content" ObjectID="_1705418577" r:id="rId124"/>
         </w:object>
       </w:r>
     </w:p>
@@ -18230,10 +18233,10 @@
           <w:rFonts w:ascii="Tahoma" w:hAnsi="Tahoma" w:cs="Tahoma"/>
         </w:rPr>
         <w:object w:dxaOrig="8306" w:dyaOrig="460" w14:anchorId="75B7C25C">
-          <v:shape id="_x0000_i1083" type="#_x0000_t75" style="width:417.75pt;height:22.6pt" o:ole="">
+          <v:shape id="_x0000_i1075" type="#_x0000_t75" style="width:417.75pt;height:22.5pt" o:ole="">
             <v:imagedata r:id="rId125" o:title=""/>
           </v:shape>
-          <o:OLEObject Type="Embed" ProgID="Word.OpenDocumentText.12" ShapeID="_x0000_i1083" DrawAspect="Content" ObjectID="_1705416416" r:id="rId126"/>
+          <o:OLEObject Type="Embed" ProgID="Word.OpenDocumentText.12" ShapeID="_x0000_i1075" DrawAspect="Content" ObjectID="_1705418578" r:id="rId126"/>
         </w:object>
       </w:r>
     </w:p>
@@ -18325,10 +18328,10 @@
           <w:rFonts w:ascii="Tahoma" w:hAnsi="Tahoma" w:cs="Tahoma"/>
         </w:rPr>
         <w:object w:dxaOrig="8640" w:dyaOrig="5211" w14:anchorId="25A84846">
-          <v:shape id="_x0000_i1084" type="#_x0000_t75" style="width:433.65pt;height:256.2pt" o:ole="">
+          <v:shape id="_x0000_i1076" type="#_x0000_t75" style="width:433.5pt;height:255.75pt" o:ole="">
             <v:imagedata r:id="rId127" o:title=""/>
           </v:shape>
-          <o:OLEObject Type="Embed" ProgID="Word.OpenDocumentText.12" ShapeID="_x0000_i1084" DrawAspect="Content" ObjectID="_1705416417" r:id="rId128"/>
+          <o:OLEObject Type="Embed" ProgID="Word.OpenDocumentText.12" ShapeID="_x0000_i1076" DrawAspect="Content" ObjectID="_1705418579" r:id="rId128"/>
         </w:object>
       </w:r>
     </w:p>
@@ -19028,10 +19031,10 @@
           <w:rFonts w:ascii="Tahoma" w:hAnsi="Tahoma" w:cs="Tahoma"/>
         </w:rPr>
         <w:object w:dxaOrig="8306" w:dyaOrig="960" w14:anchorId="43E95ADB">
-          <v:shape id="_x0000_i1085" type="#_x0000_t75" style="width:417.75pt;height:46.9pt" o:ole="">
+          <v:shape id="_x0000_i1077" type="#_x0000_t75" style="width:417.75pt;height:47.25pt" o:ole="">
             <v:imagedata r:id="rId129" o:title=""/>
           </v:shape>
-          <o:OLEObject Type="Embed" ProgID="Word.OpenDocumentText.12" ShapeID="_x0000_i1085" DrawAspect="Content" ObjectID="_1705416418" r:id="rId130"/>
+          <o:OLEObject Type="Embed" ProgID="Word.OpenDocumentText.12" ShapeID="_x0000_i1077" DrawAspect="Content" ObjectID="_1705418580" r:id="rId130"/>
         </w:object>
       </w:r>
     </w:p>
@@ -19303,10 +19306,10 @@
           <w:rFonts w:ascii="Tahoma" w:hAnsi="Tahoma" w:cs="Tahoma"/>
         </w:rPr>
         <w:object w:dxaOrig="8306" w:dyaOrig="4800" w14:anchorId="6A4F4A97">
-          <v:shape id="_x0000_i1086" type="#_x0000_t75" style="width:417.75pt;height:236.95pt" o:ole="">
+          <v:shape id="_x0000_i1078" type="#_x0000_t75" style="width:417.75pt;height:237pt" o:ole="">
             <v:imagedata r:id="rId131" o:title=""/>
           </v:shape>
-          <o:OLEObject Type="Embed" ProgID="Word.OpenDocumentText.12" ShapeID="_x0000_i1086" DrawAspect="Content" ObjectID="_1705416419" r:id="rId132"/>
+          <o:OLEObject Type="Embed" ProgID="Word.OpenDocumentText.12" ShapeID="_x0000_i1078" DrawAspect="Content" ObjectID="_1705418581" r:id="rId132"/>
         </w:object>
       </w:r>
     </w:p>
@@ -19531,10 +19534,10 @@
           <w:rFonts w:ascii="Tahoma" w:hAnsi="Tahoma" w:cs="Tahoma"/>
         </w:rPr>
         <w:object w:dxaOrig="8306" w:dyaOrig="5493" w14:anchorId="7EED642F">
-          <v:shape id="_x0000_i1087" type="#_x0000_t75" style="width:417.75pt;height:269.6pt" o:ole="">
+          <v:shape id="_x0000_i1079" type="#_x0000_t75" style="width:417.75pt;height:270pt" o:ole="">
             <v:imagedata r:id="rId133" o:title=""/>
           </v:shape>
-          <o:OLEObject Type="Embed" ProgID="Word.OpenDocumentText.12" ShapeID="_x0000_i1087" DrawAspect="Content" ObjectID="_1705416420" r:id="rId134"/>
+          <o:OLEObject Type="Embed" ProgID="Word.OpenDocumentText.12" ShapeID="_x0000_i1079" DrawAspect="Content" ObjectID="_1705418582" r:id="rId134"/>
         </w:object>
       </w:r>
     </w:p>
@@ -26061,6 +26064,15 @@
 </file>
 
 <file path=customXml/item1.xml><?xml version="1.0" encoding="utf-8"?>
+<?mso-contentType ?>
+<FormTemplates xmlns="http://schemas.microsoft.com/sharepoint/v3/contenttype/forms">
+  <Display>DocumentLibraryForm</Display>
+  <Edit>DocumentLibraryForm</Edit>
+  <New>DocumentLibraryForm</New>
+</FormTemplates>
+</file>
+
+<file path=customXml/item2.xml><?xml version="1.0" encoding="utf-8"?>
 <ct:contentTypeSchema xmlns:ct="http://schemas.microsoft.com/office/2006/metadata/contentType" xmlns:ma="http://schemas.microsoft.com/office/2006/metadata/properties/metaAttributes" ct:_="" ma:_="" ma:contentTypeName="Document" ma:contentTypeID="0x0101007B3F155EDA4BC44690FAB2AD5250F931" ma:contentTypeVersion="13" ma:contentTypeDescription="Create a new document." ma:contentTypeScope="" ma:versionID="62a9f0cffa5b7421911126d6138e77d7">
   <xsd:schema xmlns:xsd="http://www.w3.org/2001/XMLSchema" xmlns:xs="http://www.w3.org/2001/XMLSchema" xmlns:p="http://schemas.microsoft.com/office/2006/metadata/properties" xmlns:ns2="f0824e6d-7abc-4fb9-a9b6-0bd8d8b031ea" xmlns:ns3="ab125fcd-2a0e-4b45-a371-f38e90ffd47b" targetNamespace="http://schemas.microsoft.com/office/2006/metadata/properties" ma:root="true" ma:fieldsID="39eef21940935d68e61f65c913fb7749" ns2:_="" ns3:_="">
     <xsd:import namespace="f0824e6d-7abc-4fb9-a9b6-0bd8d8b031ea"/>
@@ -26283,22 +26295,21 @@
 </ct:contentTypeSchema>
 </file>
 
-<file path=customXml/item2.xml><?xml version="1.0" encoding="utf-8"?>
+<file path=customXml/item3.xml><?xml version="1.0" encoding="utf-8"?>
 <p:properties xmlns:p="http://schemas.microsoft.com/office/2006/metadata/properties" xmlns:xsi="http://www.w3.org/2001/XMLSchema-instance" xmlns:pc="http://schemas.microsoft.com/office/infopath/2007/PartnerControls">
   <documentManagement/>
 </p:properties>
 </file>
 
-<file path=customXml/item3.xml><?xml version="1.0" encoding="utf-8"?>
-<?mso-contentType ?>
-<FormTemplates xmlns="http://schemas.microsoft.com/sharepoint/v3/contenttype/forms">
-  <Display>DocumentLibraryForm</Display>
-  <Edit>DocumentLibraryForm</Edit>
-  <New>DocumentLibraryForm</New>
-</FormTemplates>
+<file path=customXml/itemProps1.xml><?xml version="1.0" encoding="utf-8"?>
+<ds:datastoreItem xmlns:ds="http://schemas.openxmlformats.org/officeDocument/2006/customXml" ds:itemID="{467A3D06-44C6-4F14-967F-77D132E69C44}">
+  <ds:schemaRefs>
+    <ds:schemaRef ds:uri="http://schemas.microsoft.com/sharepoint/v3/contenttype/forms"/>
+  </ds:schemaRefs>
+</ds:datastoreItem>
 </file>
 
-<file path=customXml/itemProps1.xml><?xml version="1.0" encoding="utf-8"?>
+<file path=customXml/itemProps2.xml><?xml version="1.0" encoding="utf-8"?>
 <ds:datastoreItem xmlns:ds="http://schemas.openxmlformats.org/officeDocument/2006/customXml" ds:itemID="{8BD9D6E2-B67C-4A4C-BF7F-A96B65B6E9A3}">
   <ds:schemaRefs>
     <ds:schemaRef ds:uri="http://schemas.microsoft.com/office/2006/metadata/contentType"/>
@@ -26317,19 +26328,11 @@
 </ds:datastoreItem>
 </file>
 
-<file path=customXml/itemProps2.xml><?xml version="1.0" encoding="utf-8"?>
+<file path=customXml/itemProps3.xml><?xml version="1.0" encoding="utf-8"?>
 <ds:datastoreItem xmlns:ds="http://schemas.openxmlformats.org/officeDocument/2006/customXml" ds:itemID="{040181D5-5D0D-4810-BDE5-6AB6951D4301}">
   <ds:schemaRefs>
     <ds:schemaRef ds:uri="http://schemas.microsoft.com/office/2006/metadata/properties"/>
     <ds:schemaRef ds:uri="http://schemas.microsoft.com/office/infopath/2007/PartnerControls"/>
   </ds:schemaRefs>
 </ds:datastoreItem>
-</file>
-
-<file path=customXml/itemProps3.xml><?xml version="1.0" encoding="utf-8"?>
-<ds:datastoreItem xmlns:ds="http://schemas.openxmlformats.org/officeDocument/2006/customXml" ds:itemID="{467A3D06-44C6-4F14-967F-77D132E69C44}">
-  <ds:schemaRefs>
-    <ds:schemaRef ds:uri="http://schemas.microsoft.com/sharepoint/v3/contenttype/forms"/>
-  </ds:schemaRefs>
-</ds:datastoreItem>
 </file>
--- a/books/Python - Prepare.docx
+++ b/books/Python - Prepare.docx
@@ -5,7 +5,7 @@
     <w:p>
       <w:pPr>
         <w:rPr>
-          <w:rFonts w:ascii="Tahoma" w:hAnsi="Tahoma" w:cs="Tahoma" w:hint="cs"/>
+          <w:rFonts w:ascii="Tahoma" w:hAnsi="Tahoma" w:cs="Tahoma"/>
           <w:sz w:val="24"/>
           <w:szCs w:val="24"/>
           <w:rtl/>
@@ -361,7 +361,7 @@
           <v:shape id="_x0000_i1025" type="#_x0000_t75" style="width:417.75pt;height:57.75pt" o:ole="">
             <v:imagedata r:id="rId10" o:title=""/>
           </v:shape>
-          <o:OLEObject Type="Embed" ProgID="Word.Document.12" ShapeID="_x0000_i1025" DrawAspect="Content" ObjectID="_1705418528" r:id="rId11">
+          <o:OLEObject Type="Embed" ProgID="Word.Document.12" ShapeID="_x0000_i1025" DrawAspect="Content" ObjectID="_1705419108" r:id="rId11">
             <o:FieldCodes>\s</o:FieldCodes>
           </o:OLEObject>
         </w:object>
@@ -679,7 +679,7 @@
           <v:shape id="_x0000_i1026" type="#_x0000_t75" style="width:417.75pt;height:93.75pt" o:ole="">
             <v:imagedata r:id="rId12" o:title=""/>
           </v:shape>
-          <o:OLEObject Type="Embed" ProgID="Word.Document.12" ShapeID="_x0000_i1026" DrawAspect="Content" ObjectID="_1705418529" r:id="rId13">
+          <o:OLEObject Type="Embed" ProgID="Word.Document.12" ShapeID="_x0000_i1026" DrawAspect="Content" ObjectID="_1705419109" r:id="rId13">
             <o:FieldCodes>\s</o:FieldCodes>
           </o:OLEObject>
         </w:object>
@@ -766,8 +766,6 @@
         </w:rPr>
         <w:t>האלגוריתם המיוחד והחסכוני בו משתמש המעבד כדי לייצג בזיכרון שברים עשרוניים בצורה היעילה ביותר.</w:t>
       </w:r>
-      <w:bookmarkStart w:id="2" w:name="_GoBack"/>
-      <w:bookmarkEnd w:id="2"/>
     </w:p>
     <w:p>
       <w:pPr>
@@ -964,8 +962,8 @@
         </w:rPr>
         <w:t xml:space="preserve"> יחזיר לנו את שארית החלוקה באופרטור השני כלומר :</w:t>
       </w:r>
-      <w:bookmarkStart w:id="3" w:name="_MON_1546955289"/>
-      <w:bookmarkEnd w:id="3"/>
+      <w:bookmarkStart w:id="2" w:name="_MON_1546955289"/>
+      <w:bookmarkEnd w:id="2"/>
       <w:r>
         <w:rPr>
           <w:rFonts w:ascii="Tahoma" w:hAnsi="Tahoma" w:cs="Tahoma"/>
@@ -974,7 +972,7 @@
           <v:shape id="_x0000_i1027" type="#_x0000_t75" style="width:417.75pt;height:43.5pt" o:ole="">
             <v:imagedata r:id="rId15" o:title=""/>
           </v:shape>
-          <o:OLEObject Type="Embed" ProgID="Word.Document.12" ShapeID="_x0000_i1027" DrawAspect="Content" ObjectID="_1705418530" r:id="rId16">
+          <o:OLEObject Type="Embed" ProgID="Word.Document.12" ShapeID="_x0000_i1027" DrawAspect="Content" ObjectID="_1705419110" r:id="rId16">
             <o:FieldCodes>\s</o:FieldCodes>
           </o:OLEObject>
         </w:object>
@@ -1089,8 +1087,8 @@
         <w:t>. זוג הערכים האלו מבטאים אמת ושקר. ניקח דוגמא:</w:t>
       </w:r>
     </w:p>
-    <w:bookmarkStart w:id="4" w:name="_MON_1547188393"/>
-    <w:bookmarkEnd w:id="4"/>
+    <w:bookmarkStart w:id="3" w:name="_MON_1547188393"/>
+    <w:bookmarkEnd w:id="3"/>
     <w:p>
       <w:pPr>
         <w:rPr>
@@ -1108,7 +1106,7 @@
           <v:shape id="_x0000_i1028" type="#_x0000_t75" style="width:417.75pt;height:43.5pt" o:ole="">
             <v:imagedata r:id="rId17" o:title=""/>
           </v:shape>
-          <o:OLEObject Type="Embed" ProgID="Word.Document.12" ShapeID="_x0000_i1028" DrawAspect="Content" ObjectID="_1705418531" r:id="rId18">
+          <o:OLEObject Type="Embed" ProgID="Word.Document.12" ShapeID="_x0000_i1028" DrawAspect="Content" ObjectID="_1705419111" r:id="rId18">
             <o:FieldCodes>\s</o:FieldCodes>
           </o:OLEObject>
         </w:object>
@@ -1171,8 +1169,8 @@
         <w:t xml:space="preserve"> אמנם מייצגים אמת ושקר אך הם יכולים להיות מיוצגים גם על ידי 0 ו 1.</w:t>
       </w:r>
     </w:p>
-    <w:bookmarkStart w:id="5" w:name="_MON_1547190496"/>
-    <w:bookmarkEnd w:id="5"/>
+    <w:bookmarkStart w:id="4" w:name="_MON_1547190496"/>
+    <w:bookmarkEnd w:id="4"/>
     <w:p>
       <w:pPr>
         <w:rPr>
@@ -1187,7 +1185,7 @@
           <v:shape id="_x0000_i1029" type="#_x0000_t75" style="width:417.75pt;height:136.5pt" o:ole="">
             <v:imagedata r:id="rId19" o:title=""/>
           </v:shape>
-          <o:OLEObject Type="Embed" ProgID="Word.Document.12" ShapeID="_x0000_i1029" DrawAspect="Content" ObjectID="_1705418532" r:id="rId20">
+          <o:OLEObject Type="Embed" ProgID="Word.Document.12" ShapeID="_x0000_i1029" DrawAspect="Content" ObjectID="_1705419112" r:id="rId20">
             <o:FieldCodes>\s</o:FieldCodes>
           </o:OLEObject>
         </w:object>
@@ -1403,15 +1401,13 @@
         </w:rPr>
         <w:t xml:space="preserve"> בהמשך </w:t>
       </w:r>
-      <w:proofErr w:type="spellStart"/>
-      <w:r>
-        <w:rPr>
-          <w:rFonts w:ascii="Tahoma" w:hAnsi="Tahoma" w:cs="Tahoma" w:hint="cs"/>
-          <w:rtl/>
-        </w:rPr>
-        <w:t>הל"ע</w:t>
-      </w:r>
-      <w:proofErr w:type="spellEnd"/>
+      <w:r>
+        <w:rPr>
+          <w:rFonts w:ascii="Tahoma" w:hAnsi="Tahoma" w:cs="Tahoma" w:hint="cs"/>
+          <w:rtl/>
+        </w:rPr>
+        <w:t>המסמך</w:t>
+      </w:r>
       <w:r>
         <w:rPr>
           <w:rFonts w:ascii="Tahoma" w:hAnsi="Tahoma" w:cs="Tahoma" w:hint="cs"/>
@@ -1676,21 +1672,26 @@
           <w:rtl/>
         </w:rPr>
       </w:pPr>
-      <w:proofErr w:type="spellStart"/>
       <w:r>
         <w:rPr>
           <w:rFonts w:ascii="Tahoma" w:eastAsia="Times New Roman" w:hAnsi="Tahoma" w:cs="Tahoma"/>
           <w:rtl/>
         </w:rPr>
-        <w:t>מרכאות</w:t>
-      </w:r>
-      <w:proofErr w:type="spellEnd"/>
+        <w:t>מ</w:t>
+      </w:r>
+      <w:r>
+        <w:rPr>
+          <w:rFonts w:ascii="Tahoma" w:eastAsia="Times New Roman" w:hAnsi="Tahoma" w:cs="Tahoma" w:hint="cs"/>
+          <w:rtl/>
+        </w:rPr>
+        <w:t>י</w:t>
+      </w:r>
       <w:r>
         <w:rPr>
           <w:rFonts w:ascii="Tahoma" w:eastAsia="Times New Roman" w:hAnsi="Tahoma" w:cs="Tahoma"/>
           <w:rtl/>
         </w:rPr>
-        <w:t> – " </w:t>
+        <w:t>רכאות – " </w:t>
       </w:r>
     </w:p>
     <w:p>
@@ -1728,23 +1729,21 @@
           <w:rFonts w:ascii="Tahoma" w:eastAsia="Times New Roman" w:hAnsi="Tahoma" w:cs="Tahoma"/>
           <w:rtl/>
         </w:rPr>
-        <w:t>או </w:t>
-      </w:r>
-      <w:proofErr w:type="spellStart"/>
+        <w:t>או מ</w:t>
+      </w:r>
+      <w:r>
+        <w:rPr>
+          <w:rFonts w:ascii="Tahoma" w:eastAsia="Times New Roman" w:hAnsi="Tahoma" w:cs="Tahoma" w:hint="cs"/>
+          <w:rtl/>
+        </w:rPr>
+        <w:t>י</w:t>
+      </w:r>
       <w:r>
         <w:rPr>
           <w:rFonts w:ascii="Tahoma" w:eastAsia="Times New Roman" w:hAnsi="Tahoma" w:cs="Tahoma"/>
           <w:rtl/>
         </w:rPr>
-        <w:t>מרכאות</w:t>
-      </w:r>
-      <w:proofErr w:type="spellEnd"/>
-      <w:r>
-        <w:rPr>
-          <w:rFonts w:ascii="Tahoma" w:eastAsia="Times New Roman" w:hAnsi="Tahoma" w:cs="Tahoma"/>
-          <w:rtl/>
-        </w:rPr>
-        <w:t> משולשות – """ </w:t>
+        <w:t>רכאות משולשות – """ </w:t>
       </w:r>
     </w:p>
     <w:p>
@@ -1782,23 +1781,21 @@
           <w:rFonts w:ascii="Tahoma" w:eastAsia="Times New Roman" w:hAnsi="Tahoma" w:cs="Tahoma"/>
           <w:rtl/>
         </w:rPr>
-        <w:t>בין גרש </w:t>
-      </w:r>
-      <w:proofErr w:type="spellStart"/>
+        <w:t>בין גרש למ</w:t>
+      </w:r>
+      <w:r>
+        <w:rPr>
+          <w:rFonts w:ascii="Tahoma" w:eastAsia="Times New Roman" w:hAnsi="Tahoma" w:cs="Tahoma" w:hint="cs"/>
+          <w:rtl/>
+        </w:rPr>
+        <w:t>י</w:t>
+      </w:r>
       <w:r>
         <w:rPr>
           <w:rFonts w:ascii="Tahoma" w:eastAsia="Times New Roman" w:hAnsi="Tahoma" w:cs="Tahoma"/>
           <w:rtl/>
         </w:rPr>
-        <w:t>למרכאות</w:t>
-      </w:r>
-      <w:proofErr w:type="spellEnd"/>
-      <w:r>
-        <w:rPr>
-          <w:rFonts w:ascii="Tahoma" w:eastAsia="Times New Roman" w:hAnsi="Tahoma" w:cs="Tahoma"/>
-          <w:rtl/>
-        </w:rPr>
-        <w:t> אין כל כך הבדל אבל היתרון הוא שלפעמים נרצה להשתמש בגרש בתוך המחרוזת עצמה כלומר בתוך משפט וזאת אפשר לעשות בכמה דרכים : </w:t>
+        <w:t>רכאות אין כל כך הבדל אבל היתרון הוא שלפעמים נרצה להשתמש בגרש בתוך המחרוזת עצמה כלומר בתוך משפט וזאת אפשר לעשות בכמה דרכים : </w:t>
       </w:r>
     </w:p>
     <w:p>
@@ -1933,39 +1930,35 @@
           <w:rFonts w:ascii="Tahoma" w:eastAsia="Times New Roman" w:hAnsi="Tahoma" w:cs="Tahoma"/>
           <w:rtl/>
         </w:rPr>
-        <w:t> "\" על מנת לציין לפיתון שהתו הבא הולך להיות חלק מהמחרוזת. דרך נוספת היא פשוט להגדיר את המחרוזת בעזרת </w:t>
-      </w:r>
-      <w:proofErr w:type="spellStart"/>
+        <w:t> "\" על מנת לציין לפיתון שהתו הבא הולך להיות חלק מהמחרוזת. דרך נוספת היא פשוט להגדיר את המחרוזת בעזרת מ</w:t>
+      </w:r>
+      <w:r>
+        <w:rPr>
+          <w:rFonts w:ascii="Tahoma" w:eastAsia="Times New Roman" w:hAnsi="Tahoma" w:cs="Tahoma" w:hint="cs"/>
+          <w:rtl/>
+        </w:rPr>
+        <w:t>י</w:t>
+      </w:r>
       <w:r>
         <w:rPr>
           <w:rFonts w:ascii="Tahoma" w:eastAsia="Times New Roman" w:hAnsi="Tahoma" w:cs="Tahoma"/>
           <w:rtl/>
         </w:rPr>
-        <w:t>מרכאות</w:t>
-      </w:r>
-      <w:proofErr w:type="spellEnd"/>
+        <w:t>רכאות ואז פיתון יודעת שעד שהיא לא תפגוש עוד מ</w:t>
+      </w:r>
+      <w:r>
+        <w:rPr>
+          <w:rFonts w:ascii="Tahoma" w:eastAsia="Times New Roman" w:hAnsi="Tahoma" w:cs="Tahoma" w:hint="cs"/>
+          <w:rtl/>
+        </w:rPr>
+        <w:t>י</w:t>
+      </w:r>
       <w:r>
         <w:rPr>
           <w:rFonts w:ascii="Tahoma" w:eastAsia="Times New Roman" w:hAnsi="Tahoma" w:cs="Tahoma"/>
           <w:rtl/>
         </w:rPr>
-        <w:t> ואז פיתון יודעת שעד שהיא לא תפגוש עוד </w:t>
-      </w:r>
-      <w:proofErr w:type="spellStart"/>
-      <w:r>
-        <w:rPr>
-          <w:rFonts w:ascii="Tahoma" w:eastAsia="Times New Roman" w:hAnsi="Tahoma" w:cs="Tahoma"/>
-          <w:rtl/>
-        </w:rPr>
-        <w:t>מרכאות</w:t>
-      </w:r>
-      <w:proofErr w:type="spellEnd"/>
-      <w:r>
-        <w:rPr>
-          <w:rFonts w:ascii="Tahoma" w:eastAsia="Times New Roman" w:hAnsi="Tahoma" w:cs="Tahoma"/>
-          <w:rtl/>
-        </w:rPr>
-        <w:t> המחרוזת לא מסתיימת. </w:t>
+        <w:t>רכאות המחרוזת לא מסתיימת. </w:t>
       </w:r>
     </w:p>
     <w:p>
@@ -2003,23 +1996,21 @@
           <w:rFonts w:ascii="Tahoma" w:eastAsia="Times New Roman" w:hAnsi="Tahoma" w:cs="Tahoma"/>
           <w:rtl/>
         </w:rPr>
-        <w:t>במקרה השני שהוא קצת יותר מסובך היינו צריכים את 2 סוגי </w:t>
-      </w:r>
-      <w:proofErr w:type="spellStart"/>
+        <w:t>במקרה השני שהוא קצת יותר מסובך היינו צריכים את 2 סוגי המ</w:t>
+      </w:r>
+      <w:r>
+        <w:rPr>
+          <w:rFonts w:ascii="Tahoma" w:eastAsia="Times New Roman" w:hAnsi="Tahoma" w:cs="Tahoma" w:hint="cs"/>
+          <w:rtl/>
+        </w:rPr>
+        <w:t>י</w:t>
+      </w:r>
       <w:r>
         <w:rPr>
           <w:rFonts w:ascii="Tahoma" w:eastAsia="Times New Roman" w:hAnsi="Tahoma" w:cs="Tahoma"/>
           <w:rtl/>
         </w:rPr>
-        <w:t>המרכאות</w:t>
-      </w:r>
-      <w:proofErr w:type="spellEnd"/>
-      <w:r>
-        <w:rPr>
-          <w:rFonts w:ascii="Tahoma" w:eastAsia="Times New Roman" w:hAnsi="Tahoma" w:cs="Tahoma"/>
-          <w:rtl/>
-        </w:rPr>
-        <w:t> ולכן פה כבר פיתון מציינת לנו גם כן על ידי "\" מתי מגיע תו שיודפס כרגיל. אך על מנת לראות את המחרוזת בצורה התקינה נצטרך להשתמש בפעולת הדפסה. </w:t>
+        <w:t>רכאות ולכן פה כבר פיתון מציינת לנו גם כן על ידי "\" מתי מגיע תו שיודפס כרגיל. אך על מנת לראות את המחרוזת בצורה התקינה נצטרך להשתמש בפעולת הדפסה. </w:t>
       </w:r>
     </w:p>
     <w:p>
@@ -6523,8 +6514,8 @@
         <w:t>דוגמאות לביטויים לוגיים:</w:t>
       </w:r>
     </w:p>
-    <w:bookmarkStart w:id="6" w:name="_MON_1548051380"/>
-    <w:bookmarkEnd w:id="6"/>
+    <w:bookmarkStart w:id="5" w:name="_MON_1548051380"/>
+    <w:bookmarkEnd w:id="5"/>
     <w:p>
       <w:pPr>
         <w:rPr>
@@ -6540,7 +6531,7 @@
           <v:shape id="_x0000_i1030" type="#_x0000_t75" style="width:417.75pt;height:115.5pt" o:ole="">
             <v:imagedata r:id="rId32" o:title=""/>
           </v:shape>
-          <o:OLEObject Type="Embed" ProgID="Word.OpenDocumentText.12" ShapeID="_x0000_i1030" DrawAspect="Content" ObjectID="_1705418533" r:id="rId33"/>
+          <o:OLEObject Type="Embed" ProgID="Word.OpenDocumentText.12" ShapeID="_x0000_i1030" DrawAspect="Content" ObjectID="_1705419113" r:id="rId33"/>
         </w:object>
       </w:r>
     </w:p>
@@ -6869,8 +6860,8 @@
         <w:t xml:space="preserve"> בצורה הבאה:</w:t>
       </w:r>
     </w:p>
-    <w:bookmarkStart w:id="7" w:name="_MON_1540703683"/>
-    <w:bookmarkEnd w:id="7"/>
+    <w:bookmarkStart w:id="6" w:name="_MON_1540703683"/>
+    <w:bookmarkEnd w:id="6"/>
     <w:p>
       <w:pPr>
         <w:rPr>
@@ -6888,7 +6879,7 @@
           <v:shape id="_x0000_i1031" type="#_x0000_t75" style="width:6in;height:43.5pt" o:ole="">
             <v:imagedata r:id="rId34" o:title=""/>
           </v:shape>
-          <o:OLEObject Type="Embed" ProgID="Word.OpenDocumentText.12" ShapeID="_x0000_i1031" DrawAspect="Content" ObjectID="_1705418534" r:id="rId35"/>
+          <o:OLEObject Type="Embed" ProgID="Word.OpenDocumentText.12" ShapeID="_x0000_i1031" DrawAspect="Content" ObjectID="_1705419114" r:id="rId35"/>
         </w:object>
       </w:r>
       <w:r>
@@ -7124,8 +7115,8 @@
         <w:t xml:space="preserve"> בצורה הבאה:</w:t>
       </w:r>
     </w:p>
-    <w:bookmarkStart w:id="8" w:name="_MON_1548061413"/>
-    <w:bookmarkEnd w:id="8"/>
+    <w:bookmarkStart w:id="7" w:name="_MON_1548061413"/>
+    <w:bookmarkEnd w:id="7"/>
     <w:p>
       <w:pPr>
         <w:rPr>
@@ -7142,7 +7133,7 @@
           <v:shape id="_x0000_i1032" type="#_x0000_t75" style="width:6in;height:21.75pt" o:ole="">
             <v:imagedata r:id="rId36" o:title=""/>
           </v:shape>
-          <o:OLEObject Type="Embed" ProgID="Word.OpenDocumentText.12" ShapeID="_x0000_i1032" DrawAspect="Content" ObjectID="_1705418535" r:id="rId37"/>
+          <o:OLEObject Type="Embed" ProgID="Word.OpenDocumentText.12" ShapeID="_x0000_i1032" DrawAspect="Content" ObjectID="_1705419115" r:id="rId37"/>
         </w:object>
       </w:r>
       <w:r>
@@ -7304,8 +7295,8 @@
         <w:t xml:space="preserve"> יהפוך את התוצאה לשקר ולהיפך.</w:t>
       </w:r>
     </w:p>
-    <w:bookmarkStart w:id="9" w:name="_MON_1548055931"/>
-    <w:bookmarkEnd w:id="9"/>
+    <w:bookmarkStart w:id="8" w:name="_MON_1548055931"/>
+    <w:bookmarkEnd w:id="8"/>
     <w:p>
       <w:pPr>
         <w:rPr>
@@ -7321,7 +7312,7 @@
           <v:shape id="_x0000_i1033" type="#_x0000_t75" style="width:6in;height:43.5pt" o:ole="">
             <v:imagedata r:id="rId38" o:title=""/>
           </v:shape>
-          <o:OLEObject Type="Embed" ProgID="Word.OpenDocumentText.12" ShapeID="_x0000_i1033" DrawAspect="Content" ObjectID="_1705418536" r:id="rId39"/>
+          <o:OLEObject Type="Embed" ProgID="Word.OpenDocumentText.12" ShapeID="_x0000_i1033" DrawAspect="Content" ObjectID="_1705419116" r:id="rId39"/>
         </w:object>
       </w:r>
     </w:p>
@@ -8834,8 +8825,8 @@
         </w:rPr>
       </w:pPr>
     </w:p>
-    <w:bookmarkStart w:id="10" w:name="_MON_1548400577"/>
-    <w:bookmarkEnd w:id="10"/>
+    <w:bookmarkStart w:id="9" w:name="_MON_1548400577"/>
+    <w:bookmarkEnd w:id="9"/>
     <w:p>
       <w:pPr>
         <w:rPr>
@@ -8851,7 +8842,7 @@
           <v:shape id="_x0000_i1034" type="#_x0000_t75" style="width:6in;height:21.75pt" o:ole="">
             <v:imagedata r:id="rId42" o:title=""/>
           </v:shape>
-          <o:OLEObject Type="Embed" ProgID="Word.OpenDocumentText.12" ShapeID="_x0000_i1034" DrawAspect="Content" ObjectID="_1705418537" r:id="rId43"/>
+          <o:OLEObject Type="Embed" ProgID="Word.OpenDocumentText.12" ShapeID="_x0000_i1034" DrawAspect="Content" ObjectID="_1705419117" r:id="rId43"/>
         </w:object>
       </w:r>
     </w:p>
@@ -9325,8 +9316,8 @@
         </w:rPr>
       </w:pPr>
     </w:p>
-    <w:bookmarkStart w:id="11" w:name="_MON_1548400638"/>
-    <w:bookmarkEnd w:id="11"/>
+    <w:bookmarkStart w:id="10" w:name="_MON_1548400638"/>
+    <w:bookmarkEnd w:id="10"/>
     <w:p>
       <w:pPr>
         <w:rPr>
@@ -9342,7 +9333,7 @@
           <v:shape id="_x0000_i1035" type="#_x0000_t75" style="width:6in;height:21.75pt" o:ole="">
             <v:imagedata r:id="rId44" o:title=""/>
           </v:shape>
-          <o:OLEObject Type="Embed" ProgID="Word.OpenDocumentText.12" ShapeID="_x0000_i1035" DrawAspect="Content" ObjectID="_1705418538" r:id="rId45"/>
+          <o:OLEObject Type="Embed" ProgID="Word.OpenDocumentText.12" ShapeID="_x0000_i1035" DrawAspect="Content" ObjectID="_1705419118" r:id="rId45"/>
         </w:object>
       </w:r>
     </w:p>
@@ -9547,8 +9538,8 @@
         <w:t>כאשר משתמשים ביותר מאופרטור מורכב אחד מומלץ לשים כל חלק בתנאי בסוגריים כדי שלא יהיו טעויות לוגיות.</w:t>
       </w:r>
     </w:p>
-    <w:bookmarkStart w:id="12" w:name="_MON_1548400118"/>
-    <w:bookmarkEnd w:id="12"/>
+    <w:bookmarkStart w:id="11" w:name="_MON_1548400118"/>
+    <w:bookmarkEnd w:id="11"/>
     <w:p>
       <w:pPr>
         <w:bidi w:val="0"/>
@@ -9569,7 +9560,7 @@
           <v:shape id="_x0000_i1036" type="#_x0000_t75" style="width:6in;height:1in" o:ole="">
             <v:imagedata r:id="rId46" o:title=""/>
           </v:shape>
-          <o:OLEObject Type="Embed" ProgID="Word.OpenDocumentText.12" ShapeID="_x0000_i1036" DrawAspect="Content" ObjectID="_1705418539" r:id="rId47"/>
+          <o:OLEObject Type="Embed" ProgID="Word.OpenDocumentText.12" ShapeID="_x0000_i1036" DrawAspect="Content" ObjectID="_1705419119" r:id="rId47"/>
         </w:object>
       </w:r>
       <w:r>
@@ -9928,8 +9919,8 @@
         <w:t xml:space="preserve"> בשיטה זו רק כאשר היא מוסיפה לקריאות של הקוד ולא גורעת ממנו.</w:t>
       </w:r>
     </w:p>
-    <w:bookmarkStart w:id="13" w:name="_MON_1548401407"/>
-    <w:bookmarkEnd w:id="13"/>
+    <w:bookmarkStart w:id="12" w:name="_MON_1548401407"/>
+    <w:bookmarkEnd w:id="12"/>
     <w:p>
       <w:pPr>
         <w:rPr>
@@ -9945,7 +9936,7 @@
           <v:shape id="_x0000_i1037" type="#_x0000_t75" style="width:417.75pt;height:14.25pt" o:ole="">
             <v:imagedata r:id="rId48" o:title=""/>
           </v:shape>
-          <o:OLEObject Type="Embed" ProgID="Word.OpenDocumentText.12" ShapeID="_x0000_i1037" DrawAspect="Content" ObjectID="_1705418540" r:id="rId49"/>
+          <o:OLEObject Type="Embed" ProgID="Word.OpenDocumentText.12" ShapeID="_x0000_i1037" DrawAspect="Content" ObjectID="_1705419120" r:id="rId49"/>
         </w:object>
       </w:r>
     </w:p>
@@ -10048,8 +10039,8 @@
         <w:t xml:space="preserve"> בצורה הבאה:</w:t>
       </w:r>
     </w:p>
-    <w:bookmarkStart w:id="14" w:name="_MON_1548401813"/>
-    <w:bookmarkEnd w:id="14"/>
+    <w:bookmarkStart w:id="13" w:name="_MON_1548401813"/>
+    <w:bookmarkEnd w:id="13"/>
     <w:p>
       <w:pPr>
         <w:rPr>
@@ -10065,7 +10056,7 @@
           <v:shape id="_x0000_i1038" type="#_x0000_t75" style="width:417.75pt;height:21.75pt" o:ole="">
             <v:imagedata r:id="rId50" o:title=""/>
           </v:shape>
-          <o:OLEObject Type="Embed" ProgID="Word.OpenDocumentText.12" ShapeID="_x0000_i1038" DrawAspect="Content" ObjectID="_1705418541" r:id="rId51"/>
+          <o:OLEObject Type="Embed" ProgID="Word.OpenDocumentText.12" ShapeID="_x0000_i1038" DrawAspect="Content" ObjectID="_1705419121" r:id="rId51"/>
         </w:object>
       </w:r>
     </w:p>
@@ -10145,17 +10136,15 @@
         </w:rPr>
         <w:t xml:space="preserve">במהלך </w:t>
       </w:r>
-      <w:proofErr w:type="spellStart"/>
-      <w:r>
-        <w:rPr>
-          <w:rFonts w:ascii="Tahoma" w:hAnsi="Tahoma" w:cs="Tahoma" w:hint="cs"/>
-          <w:sz w:val="24"/>
-          <w:szCs w:val="24"/>
-          <w:rtl/>
-        </w:rPr>
-        <w:t>הל"ע</w:t>
-      </w:r>
-      <w:proofErr w:type="spellEnd"/>
+      <w:r>
+        <w:rPr>
+          <w:rFonts w:ascii="Tahoma" w:hAnsi="Tahoma" w:cs="Tahoma" w:hint="cs"/>
+          <w:sz w:val="24"/>
+          <w:szCs w:val="24"/>
+          <w:rtl/>
+        </w:rPr>
+        <w:t>חלק זה</w:t>
+      </w:r>
       <w:r>
         <w:rPr>
           <w:rFonts w:ascii="Tahoma" w:hAnsi="Tahoma" w:cs="Tahoma" w:hint="cs"/>
@@ -10285,8 +10274,8 @@
         <w:t>:</w:t>
       </w:r>
     </w:p>
-    <w:bookmarkStart w:id="15" w:name="_MON_1598699458"/>
-    <w:bookmarkEnd w:id="15"/>
+    <w:bookmarkStart w:id="14" w:name="_MON_1598699458"/>
+    <w:bookmarkEnd w:id="14"/>
     <w:p>
       <w:pPr>
         <w:rPr>
@@ -10306,7 +10295,7 @@
           <v:shape id="_x0000_i1039" type="#_x0000_t75" style="width:415.5pt;height:12pt" o:ole="">
             <v:imagedata r:id="rId52" o:title=""/>
           </v:shape>
-          <o:OLEObject Type="Embed" ProgID="Word.OpenDocumentText.12" ShapeID="_x0000_i1039" DrawAspect="Content" ObjectID="_1705418542" r:id="rId53"/>
+          <o:OLEObject Type="Embed" ProgID="Word.OpenDocumentText.12" ShapeID="_x0000_i1039" DrawAspect="Content" ObjectID="_1705419122" r:id="rId53"/>
         </w:object>
       </w:r>
     </w:p>
@@ -10518,7 +10507,7 @@
           <v:shape id="_x0000_i1040" type="#_x0000_t75" style="width:415.5pt;height:22.5pt" o:ole="">
             <v:imagedata r:id="rId54" o:title=""/>
           </v:shape>
-          <o:OLEObject Type="Embed" ProgID="Word.OpenDocumentText.12" ShapeID="_x0000_i1040" DrawAspect="Content" ObjectID="_1705418543" r:id="rId55"/>
+          <o:OLEObject Type="Embed" ProgID="Word.OpenDocumentText.12" ShapeID="_x0000_i1040" DrawAspect="Content" ObjectID="_1705419123" r:id="rId55"/>
         </w:object>
       </w:r>
       <w:r>
@@ -10620,8 +10609,8 @@
         </w:rPr>
         <w:br/>
       </w:r>
-      <w:bookmarkStart w:id="16" w:name="_MON_1598699465"/>
-      <w:bookmarkEnd w:id="16"/>
+      <w:bookmarkStart w:id="15" w:name="_MON_1598699465"/>
+      <w:bookmarkEnd w:id="15"/>
       <w:r>
         <w:rPr>
           <w:rFonts w:ascii="Tahoma" w:hAnsi="Tahoma" w:cs="Tahoma"/>
@@ -10632,7 +10621,7 @@
           <v:shape id="_x0000_i1041" type="#_x0000_t75" style="width:415.5pt;height:22.5pt" o:ole="">
             <v:imagedata r:id="rId56" o:title=""/>
           </v:shape>
-          <o:OLEObject Type="Embed" ProgID="Word.OpenDocumentText.12" ShapeID="_x0000_i1041" DrawAspect="Content" ObjectID="_1705418544" r:id="rId57"/>
+          <o:OLEObject Type="Embed" ProgID="Word.OpenDocumentText.12" ShapeID="_x0000_i1041" DrawAspect="Content" ObjectID="_1705419124" r:id="rId57"/>
         </w:object>
       </w:r>
       <w:r>
@@ -10816,7 +10805,7 @@
           <v:shape id="_x0000_i1042" type="#_x0000_t75" style="width:415.5pt;height:12pt" o:ole="">
             <v:imagedata r:id="rId58" o:title=""/>
           </v:shape>
-          <o:OLEObject Type="Embed" ProgID="Word.OpenDocumentText.12" ShapeID="_x0000_i1042" DrawAspect="Content" ObjectID="_1705418545" r:id="rId59"/>
+          <o:OLEObject Type="Embed" ProgID="Word.OpenDocumentText.12" ShapeID="_x0000_i1042" DrawAspect="Content" ObjectID="_1705419125" r:id="rId59"/>
         </w:object>
       </w:r>
     </w:p>
@@ -10901,8 +10890,8 @@
         <w:t>:</w:t>
       </w:r>
     </w:p>
-    <w:bookmarkStart w:id="17" w:name="_MON_1609564006"/>
-    <w:bookmarkEnd w:id="17"/>
+    <w:bookmarkStart w:id="16" w:name="_MON_1609564006"/>
+    <w:bookmarkEnd w:id="16"/>
     <w:p>
       <w:pPr>
         <w:rPr>
@@ -10922,7 +10911,7 @@
           <v:shape id="_x0000_i1043" type="#_x0000_t75" style="width:415.5pt;height:69.75pt" o:ole="">
             <v:imagedata r:id="rId60" o:title=""/>
           </v:shape>
-          <o:OLEObject Type="Embed" ProgID="Word.OpenDocumentText.12" ShapeID="_x0000_i1043" DrawAspect="Content" ObjectID="_1705418546" r:id="rId61"/>
+          <o:OLEObject Type="Embed" ProgID="Word.OpenDocumentText.12" ShapeID="_x0000_i1043" DrawAspect="Content" ObjectID="_1705419126" r:id="rId61"/>
         </w:object>
       </w:r>
     </w:p>
@@ -11001,7 +10990,7 @@
           <v:shape id="_x0000_i1044" type="#_x0000_t75" style="width:415.5pt;height:79.5pt" o:ole="">
             <v:imagedata r:id="rId62" o:title=""/>
           </v:shape>
-          <o:OLEObject Type="Embed" ProgID="Word.OpenDocumentText.12" ShapeID="_x0000_i1044" DrawAspect="Content" ObjectID="_1705418547" r:id="rId63"/>
+          <o:OLEObject Type="Embed" ProgID="Word.OpenDocumentText.12" ShapeID="_x0000_i1044" DrawAspect="Content" ObjectID="_1705419127" r:id="rId63"/>
         </w:object>
       </w:r>
       <w:r>
@@ -11578,7 +11567,7 @@
           <v:shape id="_x0000_i1045" type="#_x0000_t75" style="width:415.5pt;height:36.75pt" o:ole="">
             <v:imagedata r:id="rId65" o:title=""/>
           </v:shape>
-          <o:OLEObject Type="Embed" ProgID="Word.OpenDocumentText.12" ShapeID="_x0000_i1045" DrawAspect="Content" ObjectID="_1705418548" r:id="rId66"/>
+          <o:OLEObject Type="Embed" ProgID="Word.OpenDocumentText.12" ShapeID="_x0000_i1045" DrawAspect="Content" ObjectID="_1705419128" r:id="rId66"/>
         </w:object>
       </w:r>
       <w:r>
@@ -11710,9 +11699,6 @@
         </w:rPr>
       </w:pPr>
       <w:r>
-        <w:br/>
-      </w:r>
-      <w:r>
         <w:rPr>
           <w:rFonts w:ascii="Tahoma" w:hAnsi="Tahoma" w:cs="Tahoma"/>
           <w:b/>
@@ -11726,12 +11712,13 @@
       </w:r>
       <w:r>
         <w:rPr>
-          <w:rFonts w:ascii="Tahoma" w:hAnsi="Tahoma" w:cs="Tahoma"/>
+          <w:rFonts w:ascii="Tahoma" w:hAnsi="Tahoma" w:cs="Tahoma" w:hint="cs"/>
           <w:b/>
           <w:bCs/>
           <w:color w:val="538135" w:themeColor="accent6" w:themeShade="BF"/>
           <w:sz w:val="24"/>
           <w:szCs w:val="24"/>
+          <w:rtl/>
         </w:rPr>
         <w:t xml:space="preserve"> </w:t>
       </w:r>
@@ -11750,12 +11737,13 @@
       <w:proofErr w:type="spellEnd"/>
       <w:r>
         <w:rPr>
-          <w:rFonts w:ascii="Tahoma" w:hAnsi="Tahoma" w:cs="Tahoma"/>
+          <w:rFonts w:ascii="Tahoma" w:hAnsi="Tahoma" w:cs="Tahoma" w:hint="cs"/>
           <w:b/>
           <w:bCs/>
           <w:color w:val="538135" w:themeColor="accent6" w:themeShade="BF"/>
           <w:sz w:val="24"/>
           <w:szCs w:val="24"/>
+          <w:rtl/>
         </w:rPr>
         <w:t>.</w:t>
       </w:r>
@@ -12075,11 +12063,9 @@
           <w:rtl/>
         </w:rPr>
       </w:pPr>
-    </w:p>
-    <w:p>
-      <w:pPr>
-        <w:rPr>
-          <w:rFonts w:ascii="Tahoma" w:hAnsi="Tahoma" w:cs="Tahoma"/>
+      <w:r>
+        <w:rPr>
+          <w:rFonts w:ascii="Tahoma" w:hAnsi="Tahoma" w:cs="Tahoma" w:hint="cs"/>
           <w:b/>
           <w:bCs/>
           <w:color w:val="2E74B5" w:themeColor="accent1" w:themeShade="BF"/>
@@ -12088,18 +12074,6 @@
           <w:u w:val="single"/>
           <w:rtl/>
         </w:rPr>
-      </w:pPr>
-      <w:r>
-        <w:rPr>
-          <w:rFonts w:ascii="Tahoma" w:hAnsi="Tahoma" w:cs="Tahoma" w:hint="cs"/>
-          <w:b/>
-          <w:bCs/>
-          <w:color w:val="2E74B5" w:themeColor="accent1" w:themeShade="BF"/>
-          <w:sz w:val="36"/>
-          <w:szCs w:val="36"/>
-          <w:u w:val="single"/>
-          <w:rtl/>
-        </w:rPr>
         <w:t xml:space="preserve">טיפוסים מתקדמים </w:t>
       </w:r>
     </w:p>
@@ -12176,8 +12150,8 @@
         </w:rPr>
       </w:pPr>
     </w:p>
-    <w:bookmarkStart w:id="18" w:name="_MON_1547483137"/>
-    <w:bookmarkEnd w:id="18"/>
+    <w:bookmarkStart w:id="17" w:name="_MON_1547483137"/>
+    <w:bookmarkEnd w:id="17"/>
     <w:p>
       <w:pPr>
         <w:spacing w:line="240" w:lineRule="auto"/>
@@ -12195,7 +12169,7 @@
           <v:shape id="_x0000_i1046" type="#_x0000_t75" style="width:415.5pt;height:67.5pt" o:ole="">
             <v:imagedata r:id="rId67" o:title=""/>
           </v:shape>
-          <o:OLEObject Type="Embed" ProgID="Word.Document.12" ShapeID="_x0000_i1046" DrawAspect="Content" ObjectID="_1705418549" r:id="rId68">
+          <o:OLEObject Type="Embed" ProgID="Word.Document.12" ShapeID="_x0000_i1046" DrawAspect="Content" ObjectID="_1705419129" r:id="rId68">
             <o:FieldCodes>\s</o:FieldCodes>
           </o:OLEObject>
         </w:object>
@@ -12265,8 +12239,8 @@
         <w:t>על מנת לגשת לאיבר ספציפי ברשימה נעשה כך :</w:t>
       </w:r>
     </w:p>
-    <w:bookmarkStart w:id="19" w:name="_MON_1547483324"/>
-    <w:bookmarkEnd w:id="19"/>
+    <w:bookmarkStart w:id="18" w:name="_MON_1547483324"/>
+    <w:bookmarkEnd w:id="18"/>
     <w:p>
       <w:pPr>
         <w:spacing w:line="240" w:lineRule="auto"/>
@@ -12284,7 +12258,7 @@
           <v:shape id="_x0000_i1047" type="#_x0000_t75" style="width:415.5pt;height:65.25pt" o:ole="">
             <v:imagedata r:id="rId69" o:title=""/>
           </v:shape>
-          <o:OLEObject Type="Embed" ProgID="Word.Document.12" ShapeID="_x0000_i1047" DrawAspect="Content" ObjectID="_1705418550" r:id="rId70">
+          <o:OLEObject Type="Embed" ProgID="Word.Document.12" ShapeID="_x0000_i1047" DrawAspect="Content" ObjectID="_1705419130" r:id="rId70">
             <o:FieldCodes>\s</o:FieldCodes>
           </o:OLEObject>
         </w:object>
@@ -12353,8 +12327,8 @@
         </w:rPr>
       </w:pPr>
     </w:p>
-    <w:bookmarkStart w:id="20" w:name="_MON_1547483562"/>
-    <w:bookmarkEnd w:id="20"/>
+    <w:bookmarkStart w:id="19" w:name="_MON_1547483562"/>
+    <w:bookmarkEnd w:id="19"/>
     <w:p>
       <w:pPr>
         <w:spacing w:line="240" w:lineRule="auto"/>
@@ -12372,7 +12346,7 @@
           <v:shape id="_x0000_i1048" type="#_x0000_t75" style="width:415.5pt;height:79.5pt" o:ole="">
             <v:imagedata r:id="rId71" o:title=""/>
           </v:shape>
-          <o:OLEObject Type="Embed" ProgID="Word.Document.12" ShapeID="_x0000_i1048" DrawAspect="Content" ObjectID="_1705418551" r:id="rId72">
+          <o:OLEObject Type="Embed" ProgID="Word.Document.12" ShapeID="_x0000_i1048" DrawAspect="Content" ObjectID="_1705419131" r:id="rId72">
             <o:FieldCodes>\s</o:FieldCodes>
           </o:OLEObject>
         </w:object>
@@ -12422,8 +12396,8 @@
         </w:rPr>
       </w:pPr>
     </w:p>
-    <w:bookmarkStart w:id="21" w:name="_MON_1547483941"/>
-    <w:bookmarkEnd w:id="21"/>
+    <w:bookmarkStart w:id="20" w:name="_MON_1547483941"/>
+    <w:bookmarkEnd w:id="20"/>
     <w:p>
       <w:pPr>
         <w:spacing w:line="240" w:lineRule="auto"/>
@@ -12441,7 +12415,7 @@
           <v:shape id="_x0000_i1049" type="#_x0000_t75" style="width:415.5pt;height:90pt" o:ole="">
             <v:imagedata r:id="rId73" o:title=""/>
           </v:shape>
-          <o:OLEObject Type="Embed" ProgID="Word.Document.12" ShapeID="_x0000_i1049" DrawAspect="Content" ObjectID="_1705418552" r:id="rId74">
+          <o:OLEObject Type="Embed" ProgID="Word.Document.12" ShapeID="_x0000_i1049" DrawAspect="Content" ObjectID="_1705419132" r:id="rId74">
             <o:FieldCodes>\s</o:FieldCodes>
           </o:OLEObject>
         </w:object>
@@ -12520,8 +12494,8 @@
         </w:rPr>
       </w:pPr>
     </w:p>
-    <w:bookmarkStart w:id="22" w:name="_MON_1547484342"/>
-    <w:bookmarkEnd w:id="22"/>
+    <w:bookmarkStart w:id="21" w:name="_MON_1547484342"/>
+    <w:bookmarkEnd w:id="21"/>
     <w:p>
       <w:pPr>
         <w:spacing w:line="240" w:lineRule="auto"/>
@@ -12539,7 +12513,7 @@
           <v:shape id="_x0000_i1050" type="#_x0000_t75" style="width:415.5pt;height:102pt" o:ole="">
             <v:imagedata r:id="rId75" o:title=""/>
           </v:shape>
-          <o:OLEObject Type="Embed" ProgID="Word.Document.12" ShapeID="_x0000_i1050" DrawAspect="Content" ObjectID="_1705418553" r:id="rId76">
+          <o:OLEObject Type="Embed" ProgID="Word.Document.12" ShapeID="_x0000_i1050" DrawAspect="Content" ObjectID="_1705419133" r:id="rId76">
             <o:FieldCodes>\s</o:FieldCodes>
           </o:OLEObject>
         </w:object>
@@ -12662,8 +12636,8 @@
         </w:rPr>
       </w:pPr>
     </w:p>
-    <w:bookmarkStart w:id="23" w:name="_MON_1548753312"/>
-    <w:bookmarkEnd w:id="23"/>
+    <w:bookmarkStart w:id="22" w:name="_MON_1548753312"/>
+    <w:bookmarkEnd w:id="22"/>
     <w:p>
       <w:pPr>
         <w:spacing w:line="240" w:lineRule="auto"/>
@@ -12681,7 +12655,7 @@
           <v:shape id="_x0000_i1051" type="#_x0000_t75" style="width:415.5pt;height:33.75pt" o:ole="">
             <v:imagedata r:id="rId77" o:title=""/>
           </v:shape>
-          <o:OLEObject Type="Embed" ProgID="Word.Document.12" ShapeID="_x0000_i1051" DrawAspect="Content" ObjectID="_1705418554" r:id="rId78">
+          <o:OLEObject Type="Embed" ProgID="Word.Document.12" ShapeID="_x0000_i1051" DrawAspect="Content" ObjectID="_1705419134" r:id="rId78">
             <o:FieldCodes>\s</o:FieldCodes>
           </o:OLEObject>
         </w:object>
@@ -12770,8 +12744,8 @@
         </w:rPr>
       </w:pPr>
     </w:p>
-    <w:bookmarkStart w:id="24" w:name="_MON_1547486047"/>
-    <w:bookmarkEnd w:id="24"/>
+    <w:bookmarkStart w:id="23" w:name="_MON_1547486047"/>
+    <w:bookmarkEnd w:id="23"/>
     <w:p>
       <w:pPr>
         <w:spacing w:line="240" w:lineRule="auto"/>
@@ -12792,7 +12766,7 @@
           <v:shape id="_x0000_i1052" type="#_x0000_t75" style="width:415.5pt;height:45pt" o:ole="">
             <v:imagedata r:id="rId79" o:title=""/>
           </v:shape>
-          <o:OLEObject Type="Embed" ProgID="Word.Document.12" ShapeID="_x0000_i1052" DrawAspect="Content" ObjectID="_1705418555" r:id="rId80">
+          <o:OLEObject Type="Embed" ProgID="Word.Document.12" ShapeID="_x0000_i1052" DrawAspect="Content" ObjectID="_1705419135" r:id="rId80">
             <o:FieldCodes>\s</o:FieldCodes>
           </o:OLEObject>
         </w:object>
@@ -12833,6 +12807,26 @@
           <w:rtl/>
         </w:rPr>
       </w:pPr>
+      <w:r>
+        <w:rPr>
+          <w:rFonts w:ascii="Tahoma" w:hAnsi="Tahoma" w:cs="Tahoma" w:hint="cs"/>
+          <w:b/>
+          <w:bCs/>
+          <w:u w:val="single"/>
+          <w:rtl/>
+        </w:rPr>
+        <w:t xml:space="preserve">מציאת </w:t>
+      </w:r>
+      <w:r>
+        <w:rPr>
+          <w:rFonts w:ascii="Tahoma" w:hAnsi="Tahoma" w:cs="Tahoma" w:hint="cs"/>
+          <w:b/>
+          <w:bCs/>
+          <w:u w:val="single"/>
+          <w:rtl/>
+        </w:rPr>
+        <w:t>איבר ברשימה</w:t>
+      </w:r>
     </w:p>
     <w:p>
       <w:pPr>
@@ -12853,12 +12847,16 @@
         <w:contextualSpacing/>
         <w:rPr>
           <w:rFonts w:ascii="Tahoma" w:hAnsi="Tahoma" w:cs="Tahoma"/>
-          <w:b/>
-          <w:bCs/>
-          <w:u w:val="single"/>
-          <w:rtl/>
-        </w:rPr>
-      </w:pPr>
+          <w:rtl/>
+        </w:rPr>
+      </w:pPr>
+      <w:r>
+        <w:rPr>
+          <w:rFonts w:ascii="Tahoma" w:hAnsi="Tahoma" w:cs="Tahoma" w:hint="cs"/>
+          <w:rtl/>
+        </w:rPr>
+        <w:t>פיתון מאפשר לנו למצוא האם איבר נמצא ברשימה שלנו בצורה מאוד פשוטה ונוחה :</w:t>
+      </w:r>
     </w:p>
     <w:p>
       <w:pPr>
@@ -12866,101 +12864,12 @@
         <w:contextualSpacing/>
         <w:rPr>
           <w:rFonts w:ascii="Tahoma" w:hAnsi="Tahoma" w:cs="Tahoma"/>
-          <w:b/>
-          <w:bCs/>
-          <w:u w:val="single"/>
-          <w:rtl/>
-        </w:rPr>
-      </w:pPr>
-    </w:p>
-    <w:p>
-      <w:pPr>
-        <w:spacing w:line="240" w:lineRule="auto"/>
-        <w:contextualSpacing/>
-        <w:rPr>
-          <w:rFonts w:ascii="Tahoma" w:hAnsi="Tahoma" w:cs="Tahoma"/>
-          <w:b/>
-          <w:bCs/>
-          <w:u w:val="single"/>
-          <w:rtl/>
-        </w:rPr>
-      </w:pPr>
-    </w:p>
-    <w:p>
-      <w:pPr>
-        <w:spacing w:line="240" w:lineRule="auto"/>
-        <w:contextualSpacing/>
-        <w:rPr>
-          <w:rFonts w:ascii="Tahoma" w:hAnsi="Tahoma" w:cs="Tahoma"/>
-          <w:b/>
-          <w:bCs/>
-          <w:u w:val="single"/>
-          <w:rtl/>
-        </w:rPr>
-      </w:pPr>
-      <w:r>
-        <w:rPr>
-          <w:rFonts w:ascii="Tahoma" w:hAnsi="Tahoma" w:cs="Tahoma" w:hint="cs"/>
-          <w:b/>
-          <w:bCs/>
-          <w:u w:val="single"/>
-          <w:rtl/>
-        </w:rPr>
-        <w:t xml:space="preserve">מציאת </w:t>
-      </w:r>
-      <w:r>
-        <w:rPr>
-          <w:rFonts w:ascii="Tahoma" w:hAnsi="Tahoma" w:cs="Tahoma" w:hint="cs"/>
-          <w:b/>
-          <w:bCs/>
-          <w:u w:val="single"/>
-          <w:rtl/>
-        </w:rPr>
-        <w:t>איבר ברשימה</w:t>
-      </w:r>
-    </w:p>
-    <w:p>
-      <w:pPr>
-        <w:spacing w:line="240" w:lineRule="auto"/>
-        <w:contextualSpacing/>
-        <w:rPr>
-          <w:rFonts w:ascii="Tahoma" w:hAnsi="Tahoma" w:cs="Tahoma"/>
-          <w:b/>
-          <w:bCs/>
-          <w:u w:val="single"/>
-          <w:rtl/>
-        </w:rPr>
-      </w:pPr>
-    </w:p>
-    <w:p>
-      <w:pPr>
-        <w:spacing w:line="240" w:lineRule="auto"/>
-        <w:contextualSpacing/>
-        <w:rPr>
-          <w:rFonts w:ascii="Tahoma" w:hAnsi="Tahoma" w:cs="Tahoma"/>
-          <w:rtl/>
-        </w:rPr>
-      </w:pPr>
-      <w:r>
-        <w:rPr>
-          <w:rFonts w:ascii="Tahoma" w:hAnsi="Tahoma" w:cs="Tahoma" w:hint="cs"/>
-          <w:rtl/>
-        </w:rPr>
-        <w:t>פיתון מאפשר לנו למצוא האם איבר נמצא ברשימה שלנו בצורה מאוד פשוטה ונוחה :</w:t>
-      </w:r>
-    </w:p>
-    <w:p>
-      <w:pPr>
-        <w:spacing w:line="240" w:lineRule="auto"/>
-        <w:contextualSpacing/>
-        <w:rPr>
-          <w:rFonts w:ascii="Tahoma" w:hAnsi="Tahoma" w:cs="Tahoma"/>
-          <w:rtl/>
-        </w:rPr>
-      </w:pPr>
-    </w:p>
-    <w:bookmarkStart w:id="25" w:name="_MON_1547486527"/>
-    <w:bookmarkEnd w:id="25"/>
+          <w:rtl/>
+        </w:rPr>
+      </w:pPr>
+    </w:p>
+    <w:bookmarkStart w:id="24" w:name="_MON_1547486527"/>
+    <w:bookmarkEnd w:id="24"/>
     <w:p>
       <w:pPr>
         <w:spacing w:line="240" w:lineRule="auto"/>
@@ -12978,7 +12887,7 @@
           <v:shape id="_x0000_i1053" type="#_x0000_t75" style="width:415.5pt;height:79.5pt" o:ole="">
             <v:imagedata r:id="rId81" o:title=""/>
           </v:shape>
-          <o:OLEObject Type="Embed" ProgID="Word.Document.12" ShapeID="_x0000_i1053" DrawAspect="Content" ObjectID="_1705418556" r:id="rId82">
+          <o:OLEObject Type="Embed" ProgID="Word.Document.12" ShapeID="_x0000_i1053" DrawAspect="Content" ObjectID="_1705419136" r:id="rId82">
             <o:FieldCodes>\s</o:FieldCodes>
           </o:OLEObject>
         </w:object>
@@ -12998,6 +12907,7 @@
           <w:rFonts w:ascii="Tahoma" w:hAnsi="Tahoma" w:cs="Tahoma" w:hint="cs"/>
           <w:rtl/>
         </w:rPr>
+        <w:lastRenderedPageBreak/>
         <w:t xml:space="preserve">בעזרת </w:t>
       </w:r>
       <w:r>
@@ -13179,8 +13089,8 @@
         <w:t>pop</w:t>
       </w:r>
     </w:p>
-    <w:bookmarkStart w:id="26" w:name="_MON_1547488520"/>
-    <w:bookmarkEnd w:id="26"/>
+    <w:bookmarkStart w:id="25" w:name="_MON_1547488520"/>
+    <w:bookmarkEnd w:id="25"/>
     <w:p>
       <w:pPr>
         <w:spacing w:line="240" w:lineRule="auto"/>
@@ -13198,7 +13108,7 @@
           <v:shape id="_x0000_i1054" type="#_x0000_t75" style="width:415.5pt;height:113.25pt" o:ole="">
             <v:imagedata r:id="rId83" o:title=""/>
           </v:shape>
-          <o:OLEObject Type="Embed" ProgID="Word.Document.12" ShapeID="_x0000_i1054" DrawAspect="Content" ObjectID="_1705418557" r:id="rId84">
+          <o:OLEObject Type="Embed" ProgID="Word.Document.12" ShapeID="_x0000_i1054" DrawAspect="Content" ObjectID="_1705419137" r:id="rId84">
             <o:FieldCodes>\s</o:FieldCodes>
           </o:OLEObject>
         </w:object>
@@ -13311,8 +13221,8 @@
         <w:t>remove</w:t>
       </w:r>
     </w:p>
-    <w:bookmarkStart w:id="27" w:name="_MON_1547488672"/>
-    <w:bookmarkEnd w:id="27"/>
+    <w:bookmarkStart w:id="26" w:name="_MON_1547488672"/>
+    <w:bookmarkEnd w:id="26"/>
     <w:p>
       <w:pPr>
         <w:spacing w:line="240" w:lineRule="auto"/>
@@ -13332,7 +13242,7 @@
           <v:shape id="_x0000_i1055" type="#_x0000_t75" style="width:415.5pt;height:56.25pt" o:ole="">
             <v:imagedata r:id="rId85" o:title=""/>
           </v:shape>
-          <o:OLEObject Type="Embed" ProgID="Word.Document.12" ShapeID="_x0000_i1055" DrawAspect="Content" ObjectID="_1705418558" r:id="rId86">
+          <o:OLEObject Type="Embed" ProgID="Word.Document.12" ShapeID="_x0000_i1055" DrawAspect="Content" ObjectID="_1705419138" r:id="rId86">
             <o:FieldCodes>\s</o:FieldCodes>
           </o:OLEObject>
         </w:object>
@@ -13433,8 +13343,8 @@
         <w:t>del</w:t>
       </w:r>
     </w:p>
-    <w:bookmarkStart w:id="28" w:name="_MON_1547488860"/>
-    <w:bookmarkEnd w:id="28"/>
+    <w:bookmarkStart w:id="27" w:name="_MON_1547488860"/>
+    <w:bookmarkEnd w:id="27"/>
     <w:p>
       <w:pPr>
         <w:spacing w:line="240" w:lineRule="auto"/>
@@ -13457,7 +13367,7 @@
           <v:shape id="_x0000_i1056" type="#_x0000_t75" style="width:415.5pt;height:56.25pt" o:ole="">
             <v:imagedata r:id="rId87" o:title=""/>
           </v:shape>
-          <o:OLEObject Type="Embed" ProgID="Word.Document.12" ShapeID="_x0000_i1056" DrawAspect="Content" ObjectID="_1705418559" r:id="rId88">
+          <o:OLEObject Type="Embed" ProgID="Word.Document.12" ShapeID="_x0000_i1056" DrawAspect="Content" ObjectID="_1705419139" r:id="rId88">
             <o:FieldCodes>\s</o:FieldCodes>
           </o:OLEObject>
         </w:object>
@@ -13602,15 +13512,7 @@
           <w:rFonts w:ascii="Tahoma" w:hAnsi="Tahoma" w:cs="Tahoma" w:hint="cs"/>
           <w:rtl/>
         </w:rPr>
-        <w:t xml:space="preserve"> אני אוכל לחתוך את האובייקט שלי בצורה קלה </w:t>
-      </w:r>
-      <w:r>
-        <w:rPr>
-          <w:rFonts w:ascii="Tahoma" w:hAnsi="Tahoma" w:cs="Tahoma" w:hint="cs"/>
-          <w:rtl/>
-        </w:rPr>
-        <w:lastRenderedPageBreak/>
-        <w:t xml:space="preserve">נוחה ומיוחדת. לדוגמא ,ניצור רשימה של מספרים בעזרת </w:t>
+        <w:t xml:space="preserve"> אני אוכל לחתוך את האובייקט שלי בצורה קלה נוחה ומיוחדת. לדוגמא ,ניצור רשימה של מספרים בעזרת </w:t>
       </w:r>
       <w:r>
         <w:rPr>
@@ -13636,8 +13538,8 @@
         </w:rPr>
       </w:pPr>
     </w:p>
-    <w:bookmarkStart w:id="29" w:name="_MON_1547489588"/>
-    <w:bookmarkEnd w:id="29"/>
+    <w:bookmarkStart w:id="28" w:name="_MON_1547489588"/>
+    <w:bookmarkEnd w:id="28"/>
     <w:p>
       <w:pPr>
         <w:spacing w:line="240" w:lineRule="auto"/>
@@ -13656,7 +13558,7 @@
           <v:shape id="_x0000_i1057" type="#_x0000_t75" style="width:415.5pt;height:147.75pt" o:ole="">
             <v:imagedata r:id="rId89" o:title=""/>
           </v:shape>
-          <o:OLEObject Type="Embed" ProgID="Word.Document.12" ShapeID="_x0000_i1057" DrawAspect="Content" ObjectID="_1705418560" r:id="rId90">
+          <o:OLEObject Type="Embed" ProgID="Word.Document.12" ShapeID="_x0000_i1057" DrawAspect="Content" ObjectID="_1705419140" r:id="rId90">
             <o:FieldCodes>\s</o:FieldCodes>
           </o:OLEObject>
         </w:object>
@@ -13745,8 +13647,8 @@
         </w:rPr>
       </w:pPr>
     </w:p>
-    <w:bookmarkStart w:id="30" w:name="_MON_1547489800"/>
-    <w:bookmarkEnd w:id="30"/>
+    <w:bookmarkStart w:id="29" w:name="_MON_1547489800"/>
+    <w:bookmarkEnd w:id="29"/>
     <w:p>
       <w:pPr>
         <w:spacing w:line="240" w:lineRule="auto"/>
@@ -13764,7 +13666,7 @@
           <v:shape id="_x0000_i1058" type="#_x0000_t75" style="width:415.5pt;height:45pt" o:ole="">
             <v:imagedata r:id="rId91" o:title=""/>
           </v:shape>
-          <o:OLEObject Type="Embed" ProgID="Word.Document.12" ShapeID="_x0000_i1058" DrawAspect="Content" ObjectID="_1705418561" r:id="rId92">
+          <o:OLEObject Type="Embed" ProgID="Word.Document.12" ShapeID="_x0000_i1058" DrawAspect="Content" ObjectID="_1705419141" r:id="rId92">
             <o:FieldCodes>\s</o:FieldCodes>
           </o:OLEObject>
         </w:object>
@@ -14043,26 +13945,6 @@
         <w:spacing w:line="240" w:lineRule="auto"/>
         <w:rPr>
           <w:rFonts w:ascii="Tahoma" w:hAnsi="Tahoma" w:cs="Tahoma"/>
-          <w:color w:val="FF0000"/>
-          <w:rtl/>
-        </w:rPr>
-      </w:pPr>
-    </w:p>
-    <w:p>
-      <w:pPr>
-        <w:spacing w:line="240" w:lineRule="auto"/>
-        <w:rPr>
-          <w:rFonts w:ascii="Tahoma" w:hAnsi="Tahoma" w:cs="Tahoma"/>
-          <w:color w:val="00B050"/>
-          <w:rtl/>
-        </w:rPr>
-      </w:pPr>
-    </w:p>
-    <w:p>
-      <w:pPr>
-        <w:spacing w:line="240" w:lineRule="auto"/>
-        <w:rPr>
-          <w:rFonts w:ascii="Tahoma" w:hAnsi="Tahoma" w:cs="Tahoma"/>
           <w:b/>
           <w:bCs/>
           <w:u w:val="single"/>
@@ -14094,8 +13976,8 @@
         </w:rPr>
         <w:t>בפיתון , המשתנים שלנו לא באמת מכילים את האובייקט שאותו אנו מיישמים להם, אלא הוא מכיל מצביע לזיכרון שבו האובייקט שמור.</w:t>
       </w:r>
-      <w:bookmarkStart w:id="31" w:name="_MON_1548048442"/>
-      <w:bookmarkEnd w:id="31"/>
+      <w:bookmarkStart w:id="30" w:name="_MON_1548048442"/>
+      <w:bookmarkEnd w:id="30"/>
       <w:r>
         <w:rPr>
           <w:rFonts w:ascii="Tahoma" w:hAnsi="Tahoma" w:cs="Tahoma"/>
@@ -14104,7 +13986,7 @@
           <v:shape id="_x0000_i1059" type="#_x0000_t75" style="width:415.5pt;height:45pt" o:ole="">
             <v:imagedata r:id="rId93" o:title=""/>
           </v:shape>
-          <o:OLEObject Type="Embed" ProgID="Word.Document.8" ShapeID="_x0000_i1059" DrawAspect="Content" ObjectID="_1705418562" r:id="rId94">
+          <o:OLEObject Type="Embed" ProgID="Word.Document.8" ShapeID="_x0000_i1059" DrawAspect="Content" ObjectID="_1705419142" r:id="rId94">
             <o:FieldCodes>\s</o:FieldCodes>
           </o:OLEObject>
         </w:object>
@@ -14173,7 +14055,6 @@
               <w:rPr>
                 <w:rFonts w:ascii="Tahoma" w:hAnsi="Tahoma" w:cs="Tahoma"/>
               </w:rPr>
-              <w:lastRenderedPageBreak/>
               <w:t>a</w:t>
             </w:r>
           </w:p>
@@ -14236,6 +14117,7 @@
                 <w:rFonts w:ascii="Tahoma" w:hAnsi="Tahoma" w:cs="Tahoma" w:hint="cs"/>
                 <w:rtl/>
               </w:rPr>
+              <w:lastRenderedPageBreak/>
               <w:t>400</w:t>
             </w:r>
           </w:p>
@@ -14855,8 +14737,8 @@
         <w:t xml:space="preserve"> במידה ולא.</w:t>
       </w:r>
     </w:p>
-    <w:bookmarkStart w:id="32" w:name="_MON_1548050088"/>
-    <w:bookmarkEnd w:id="32"/>
+    <w:bookmarkStart w:id="31" w:name="_MON_1548050088"/>
+    <w:bookmarkEnd w:id="31"/>
     <w:p>
       <w:pPr>
         <w:rPr>
@@ -14872,7 +14754,7 @@
           <v:shape id="_x0000_i1060" type="#_x0000_t75" style="width:415.5pt;height:135.75pt" o:ole="">
             <v:imagedata r:id="rId95" o:title=""/>
           </v:shape>
-          <o:OLEObject Type="Embed" ProgID="Word.Document.12" ShapeID="_x0000_i1060" DrawAspect="Content" ObjectID="_1705418563" r:id="rId96">
+          <o:OLEObject Type="Embed" ProgID="Word.Document.12" ShapeID="_x0000_i1060" DrawAspect="Content" ObjectID="_1705419143" r:id="rId96">
             <o:FieldCodes>\s</o:FieldCodes>
           </o:OLEObject>
         </w:object>
@@ -14940,8 +14822,8 @@
         </w:rPr>
       </w:pPr>
     </w:p>
-    <w:bookmarkStart w:id="33" w:name="_MON_1548050832"/>
-    <w:bookmarkEnd w:id="33"/>
+    <w:bookmarkStart w:id="32" w:name="_MON_1548050832"/>
+    <w:bookmarkEnd w:id="32"/>
     <w:p>
       <w:pPr>
         <w:rPr>
@@ -14959,7 +14841,7 @@
           <v:shape id="_x0000_i1061" type="#_x0000_t75" style="width:415.5pt;height:90.75pt" o:ole="">
             <v:imagedata r:id="rId97" o:title=""/>
           </v:shape>
-          <o:OLEObject Type="Embed" ProgID="Word.Document.12" ShapeID="_x0000_i1061" DrawAspect="Content" ObjectID="_1705418564" r:id="rId98">
+          <o:OLEObject Type="Embed" ProgID="Word.Document.12" ShapeID="_x0000_i1061" DrawAspect="Content" ObjectID="_1705419144" r:id="rId98">
             <o:FieldCodes>\s</o:FieldCodes>
           </o:OLEObject>
         </w:object>
@@ -15056,8 +14938,8 @@
         </w:rPr>
       </w:pPr>
     </w:p>
-    <w:bookmarkStart w:id="34" w:name="_MON_1548051562"/>
-    <w:bookmarkEnd w:id="34"/>
+    <w:bookmarkStart w:id="33" w:name="_MON_1548051562"/>
+    <w:bookmarkEnd w:id="33"/>
     <w:p>
       <w:pPr>
         <w:rPr>
@@ -15073,7 +14955,7 @@
           <v:shape id="_x0000_i1062" type="#_x0000_t75" style="width:415.5pt;height:90pt" o:ole="">
             <v:imagedata r:id="rId99" o:title=""/>
           </v:shape>
-          <o:OLEObject Type="Embed" ProgID="Word.Document.12" ShapeID="_x0000_i1062" DrawAspect="Content" ObjectID="_1705418565" r:id="rId100">
+          <o:OLEObject Type="Embed" ProgID="Word.Document.12" ShapeID="_x0000_i1062" DrawAspect="Content" ObjectID="_1705419145" r:id="rId100">
             <o:FieldCodes>\s</o:FieldCodes>
           </o:OLEObject>
         </w:object>
@@ -15100,8 +14982,8 @@
         </w:rPr>
         <w:t xml:space="preserve"> ולכן היא מסוגלת להשתנות במקום שלה בזיכרון. כמו שניתן לראות גם לאחר ששינינו אותה היא עדיין נמצאת באותו מקום בזיכרון</w:t>
       </w:r>
-      <w:bookmarkStart w:id="35" w:name="_MON_1548052038"/>
-      <w:bookmarkEnd w:id="35"/>
+      <w:bookmarkStart w:id="34" w:name="_MON_1548052038"/>
+      <w:bookmarkEnd w:id="34"/>
       <w:r>
         <w:rPr>
           <w:rFonts w:ascii="Tahoma" w:hAnsi="Tahoma" w:cs="Tahoma"/>
@@ -15110,7 +14992,7 @@
           <v:shape id="_x0000_i1063" type="#_x0000_t75" style="width:415.5pt;height:124.5pt" o:ole="">
             <v:imagedata r:id="rId101" o:title=""/>
           </v:shape>
-          <o:OLEObject Type="Embed" ProgID="Word.Document.12" ShapeID="_x0000_i1063" DrawAspect="Content" ObjectID="_1705418566" r:id="rId102">
+          <o:OLEObject Type="Embed" ProgID="Word.Document.12" ShapeID="_x0000_i1063" DrawAspect="Content" ObjectID="_1705419146" r:id="rId102">
             <o:FieldCodes>\s</o:FieldCodes>
           </o:OLEObject>
         </w:object>
@@ -16015,8 +15897,8 @@
         </w:rPr>
       </w:pPr>
     </w:p>
-    <w:bookmarkStart w:id="36" w:name="_MON_1548053771"/>
-    <w:bookmarkEnd w:id="36"/>
+    <w:bookmarkStart w:id="35" w:name="_MON_1548053771"/>
+    <w:bookmarkEnd w:id="35"/>
     <w:p>
       <w:pPr>
         <w:rPr>
@@ -16032,7 +15914,7 @@
           <v:shape id="_x0000_i1064" type="#_x0000_t75" style="width:415.5pt;height:124.5pt" o:ole="">
             <v:imagedata r:id="rId103" o:title=""/>
           </v:shape>
-          <o:OLEObject Type="Embed" ProgID="Word.Document.12" ShapeID="_x0000_i1064" DrawAspect="Content" ObjectID="_1705418567" r:id="rId104">
+          <o:OLEObject Type="Embed" ProgID="Word.Document.12" ShapeID="_x0000_i1064" DrawAspect="Content" ObjectID="_1705419147" r:id="rId104">
             <o:FieldCodes>\s</o:FieldCodes>
           </o:OLEObject>
         </w:object>
@@ -16189,8 +16071,8 @@
         </w:rPr>
       </w:pPr>
     </w:p>
-    <w:bookmarkStart w:id="37" w:name="_MON_1548054237"/>
-    <w:bookmarkEnd w:id="37"/>
+    <w:bookmarkStart w:id="36" w:name="_MON_1548054237"/>
+    <w:bookmarkEnd w:id="36"/>
     <w:p>
       <w:pPr>
         <w:rPr>
@@ -16206,7 +16088,7 @@
           <v:shape id="_x0000_i1065" type="#_x0000_t75" style="width:415.5pt;height:180.75pt" o:ole="">
             <v:imagedata r:id="rId105" o:title=""/>
           </v:shape>
-          <o:OLEObject Type="Embed" ProgID="Word.Document.12" ShapeID="_x0000_i1065" DrawAspect="Content" ObjectID="_1705418568" r:id="rId106">
+          <o:OLEObject Type="Embed" ProgID="Word.Document.12" ShapeID="_x0000_i1065" DrawAspect="Content" ObjectID="_1705419148" r:id="rId106">
             <o:FieldCodes>\s</o:FieldCodes>
           </o:OLEObject>
         </w:object>
@@ -16324,8 +16206,8 @@
         <w:t xml:space="preserve"> נשתמש בסוגריים עגולים ().</w:t>
       </w:r>
     </w:p>
-    <w:bookmarkStart w:id="38" w:name="_MON_1548063375"/>
-    <w:bookmarkEnd w:id="38"/>
+    <w:bookmarkStart w:id="37" w:name="_MON_1548063375"/>
+    <w:bookmarkEnd w:id="37"/>
     <w:p>
       <w:pPr>
         <w:rPr>
@@ -16341,7 +16223,7 @@
           <v:shape id="_x0000_i1066" type="#_x0000_t75" style="width:415.5pt;height:135.75pt" o:ole="">
             <v:imagedata r:id="rId107" o:title=""/>
           </v:shape>
-          <o:OLEObject Type="Embed" ProgID="Word.Document.12" ShapeID="_x0000_i1066" DrawAspect="Content" ObjectID="_1705418569" r:id="rId108">
+          <o:OLEObject Type="Embed" ProgID="Word.Document.12" ShapeID="_x0000_i1066" DrawAspect="Content" ObjectID="_1705419149" r:id="rId108">
             <o:FieldCodes>\s</o:FieldCodes>
           </o:OLEObject>
         </w:object>
@@ -16479,8 +16361,8 @@
         <w:t xml:space="preserve"> הראשון של הערך שהוא מקבל כפרמטר.</w:t>
       </w:r>
     </w:p>
-    <w:bookmarkStart w:id="39" w:name="_MON_1548065010"/>
-    <w:bookmarkEnd w:id="39"/>
+    <w:bookmarkStart w:id="38" w:name="_MON_1548065010"/>
+    <w:bookmarkEnd w:id="38"/>
     <w:p>
       <w:pPr>
         <w:rPr>
@@ -16496,7 +16378,7 @@
           <v:shape id="_x0000_i1067" type="#_x0000_t75" style="width:415.5pt;height:79.5pt" o:ole="">
             <v:imagedata r:id="rId109" o:title=""/>
           </v:shape>
-          <o:OLEObject Type="Embed" ProgID="Word.Document.12" ShapeID="_x0000_i1067" DrawAspect="Content" ObjectID="_1705418570" r:id="rId110">
+          <o:OLEObject Type="Embed" ProgID="Word.Document.12" ShapeID="_x0000_i1067" DrawAspect="Content" ObjectID="_1705419150" r:id="rId110">
             <o:FieldCodes>\s</o:FieldCodes>
           </o:OLEObject>
         </w:object>
@@ -16530,8 +16412,8 @@
         <w:t>-ים בדיוק כמו עם רשימות :</w:t>
       </w:r>
     </w:p>
-    <w:bookmarkStart w:id="40" w:name="_MON_1548065408"/>
-    <w:bookmarkEnd w:id="40"/>
+    <w:bookmarkStart w:id="39" w:name="_MON_1548065408"/>
+    <w:bookmarkEnd w:id="39"/>
     <w:p>
       <w:pPr>
         <w:rPr>
@@ -16546,7 +16428,7 @@
           <v:shape id="_x0000_i1068" type="#_x0000_t75" style="width:415.5pt;height:67.5pt" o:ole="">
             <v:imagedata r:id="rId111" o:title=""/>
           </v:shape>
-          <o:OLEObject Type="Embed" ProgID="Word.Document.12" ShapeID="_x0000_i1068" DrawAspect="Content" ObjectID="_1705418571" r:id="rId112">
+          <o:OLEObject Type="Embed" ProgID="Word.Document.12" ShapeID="_x0000_i1068" DrawAspect="Content" ObjectID="_1705419151" r:id="rId112">
             <o:FieldCodes>\s</o:FieldCodes>
           </o:OLEObject>
         </w:object>
@@ -16616,8 +16498,8 @@
         </w:rPr>
         <w:t>-ים פיתון מבצעת השמה אוטומטית בין כל 2 איברים תואמים כך :</w:t>
       </w:r>
-      <w:bookmarkStart w:id="41" w:name="_MON_1548068557"/>
-      <w:bookmarkEnd w:id="41"/>
+      <w:bookmarkStart w:id="40" w:name="_MON_1548068557"/>
+      <w:bookmarkEnd w:id="40"/>
       <w:r>
         <w:rPr>
           <w:rFonts w:ascii="Tahoma" w:hAnsi="Tahoma" w:cs="Tahoma"/>
@@ -16626,7 +16508,7 @@
           <v:shape id="_x0000_i1069" type="#_x0000_t75" style="width:415.5pt;height:79.5pt" o:ole="">
             <v:imagedata r:id="rId113" o:title=""/>
           </v:shape>
-          <o:OLEObject Type="Embed" ProgID="Word.Document.12" ShapeID="_x0000_i1069" DrawAspect="Content" ObjectID="_1705418572" r:id="rId114">
+          <o:OLEObject Type="Embed" ProgID="Word.Document.12" ShapeID="_x0000_i1069" DrawAspect="Content" ObjectID="_1705419152" r:id="rId114">
             <o:FieldCodes>\s</o:FieldCodes>
           </o:OLEObject>
         </w:object>
@@ -16663,8 +16545,8 @@
         <w:t>בגלל שפיתון מכירה את השיטה הזו לא נהיה חייבים להשתמש בסוגריים.</w:t>
       </w:r>
     </w:p>
-    <w:bookmarkStart w:id="42" w:name="_MON_1548068713"/>
-    <w:bookmarkEnd w:id="42"/>
+    <w:bookmarkStart w:id="41" w:name="_MON_1548068713"/>
+    <w:bookmarkEnd w:id="41"/>
     <w:p>
       <w:pPr>
         <w:rPr>
@@ -16680,7 +16562,7 @@
           <v:shape id="_x0000_i1070" type="#_x0000_t75" style="width:415.5pt;height:33.75pt" o:ole="">
             <v:imagedata r:id="rId115" o:title=""/>
           </v:shape>
-          <o:OLEObject Type="Embed" ProgID="Word.Document.12" ShapeID="_x0000_i1070" DrawAspect="Content" ObjectID="_1705418573" r:id="rId116">
+          <o:OLEObject Type="Embed" ProgID="Word.Document.12" ShapeID="_x0000_i1070" DrawAspect="Content" ObjectID="_1705419153" r:id="rId116">
             <o:FieldCodes>\s</o:FieldCodes>
           </o:OLEObject>
         </w:object>
@@ -17416,8 +17298,8 @@
         </w:rPr>
       </w:pPr>
     </w:p>
-    <w:bookmarkStart w:id="43" w:name="_MON_1546274016"/>
-    <w:bookmarkEnd w:id="43"/>
+    <w:bookmarkStart w:id="42" w:name="_MON_1546274016"/>
+    <w:bookmarkEnd w:id="42"/>
     <w:p>
       <w:pPr>
         <w:pStyle w:val="a4"/>
@@ -17439,7 +17321,7 @@
           <v:shape id="_x0000_i1071" type="#_x0000_t75" style="width:415.5pt;height:34.5pt" o:ole="">
             <v:imagedata r:id="rId117" o:title=""/>
           </v:shape>
-          <o:OLEObject Type="Embed" ProgID="Word.OpenDocumentText.12" ShapeID="_x0000_i1071" DrawAspect="Content" ObjectID="_1705418574" r:id="rId118"/>
+          <o:OLEObject Type="Embed" ProgID="Word.OpenDocumentText.12" ShapeID="_x0000_i1071" DrawAspect="Content" ObjectID="_1705419154" r:id="rId118"/>
         </w:object>
       </w:r>
     </w:p>
@@ -17617,8 +17499,8 @@
         <w:t xml:space="preserve"> מגיעה לשורה האחרונה היא מחזירה מחרוזת ריקה. בכדי לבצע זאת נכתוב את הקוד הבא:</w:t>
       </w:r>
     </w:p>
-    <w:bookmarkStart w:id="44" w:name="_MON_1548412849"/>
-    <w:bookmarkEnd w:id="44"/>
+    <w:bookmarkStart w:id="43" w:name="_MON_1548412849"/>
+    <w:bookmarkEnd w:id="43"/>
     <w:p>
       <w:pPr>
         <w:rPr>
@@ -17634,7 +17516,7 @@
           <v:shape id="_x0000_i1072" type="#_x0000_t75" style="width:433.5pt;height:67.5pt" o:ole="">
             <v:imagedata r:id="rId119" o:title=""/>
           </v:shape>
-          <o:OLEObject Type="Embed" ProgID="Word.OpenDocumentText.12" ShapeID="_x0000_i1072" DrawAspect="Content" ObjectID="_1705418575" r:id="rId120"/>
+          <o:OLEObject Type="Embed" ProgID="Word.OpenDocumentText.12" ShapeID="_x0000_i1072" DrawAspect="Content" ObjectID="_1705419155" r:id="rId120"/>
         </w:object>
       </w:r>
       <w:r>
@@ -17918,8 +17800,8 @@
         <w:t xml:space="preserve"> ברוב תפארתו.</w:t>
       </w:r>
     </w:p>
-    <w:bookmarkStart w:id="45" w:name="_MON_1548414051"/>
-    <w:bookmarkEnd w:id="45"/>
+    <w:bookmarkStart w:id="44" w:name="_MON_1548414051"/>
+    <w:bookmarkEnd w:id="44"/>
     <w:p>
       <w:pPr>
         <w:rPr>
@@ -17935,7 +17817,7 @@
           <v:shape id="_x0000_i1073" type="#_x0000_t75" style="width:433.5pt;height:93pt" o:ole="">
             <v:imagedata r:id="rId121" o:title=""/>
           </v:shape>
-          <o:OLEObject Type="Embed" ProgID="Word.OpenDocumentText.12" ShapeID="_x0000_i1073" DrawAspect="Content" ObjectID="_1705418576" r:id="rId122"/>
+          <o:OLEObject Type="Embed" ProgID="Word.OpenDocumentText.12" ShapeID="_x0000_i1073" DrawAspect="Content" ObjectID="_1705419156" r:id="rId122"/>
         </w:object>
       </w:r>
       <w:r>
@@ -18092,8 +17974,8 @@
         <w:t xml:space="preserve"> כאשר תנאי כלשהו מצליח. דוגמה שלילית:</w:t>
       </w:r>
     </w:p>
-    <w:bookmarkStart w:id="46" w:name="_MON_1609760841"/>
-    <w:bookmarkEnd w:id="46"/>
+    <w:bookmarkStart w:id="45" w:name="_MON_1609760841"/>
+    <w:bookmarkEnd w:id="45"/>
     <w:p>
       <w:pPr>
         <w:rPr>
@@ -18109,7 +17991,7 @@
           <v:shape id="_x0000_i1074" type="#_x0000_t75" style="width:433.5pt;height:89.25pt" o:ole="">
             <v:imagedata r:id="rId123" o:title=""/>
           </v:shape>
-          <o:OLEObject Type="Embed" ProgID="Word.OpenDocumentText.12" ShapeID="_x0000_i1074" DrawAspect="Content" ObjectID="_1705418577" r:id="rId124"/>
+          <o:OLEObject Type="Embed" ProgID="Word.OpenDocumentText.12" ShapeID="_x0000_i1074" DrawAspect="Content" ObjectID="_1705419157" r:id="rId124"/>
         </w:object>
       </w:r>
     </w:p>
@@ -18219,8 +18101,8 @@
         <w:t xml:space="preserve"> כדי להציג את לוח הכפל בצורה מסודרת. רשמו הפקודה הבאה:</w:t>
       </w:r>
     </w:p>
-    <w:bookmarkStart w:id="47" w:name="_MON_1550322211"/>
-    <w:bookmarkEnd w:id="47"/>
+    <w:bookmarkStart w:id="46" w:name="_MON_1550322211"/>
+    <w:bookmarkEnd w:id="46"/>
     <w:p>
       <w:pPr>
         <w:rPr>
@@ -18236,7 +18118,7 @@
           <v:shape id="_x0000_i1075" type="#_x0000_t75" style="width:417.75pt;height:22.5pt" o:ole="">
             <v:imagedata r:id="rId125" o:title=""/>
           </v:shape>
-          <o:OLEObject Type="Embed" ProgID="Word.OpenDocumentText.12" ShapeID="_x0000_i1075" DrawAspect="Content" ObjectID="_1705418578" r:id="rId126"/>
+          <o:OLEObject Type="Embed" ProgID="Word.OpenDocumentText.12" ShapeID="_x0000_i1075" DrawAspect="Content" ObjectID="_1705419158" r:id="rId126"/>
         </w:object>
       </w:r>
     </w:p>
@@ -18314,8 +18196,8 @@
         <w:t>דוגמא:</w:t>
       </w:r>
     </w:p>
-    <w:bookmarkStart w:id="48" w:name="_MON_1548414955"/>
-    <w:bookmarkEnd w:id="48"/>
+    <w:bookmarkStart w:id="47" w:name="_MON_1548414955"/>
+    <w:bookmarkEnd w:id="47"/>
     <w:p>
       <w:pPr>
         <w:bidi w:val="0"/>
@@ -18331,7 +18213,7 @@
           <v:shape id="_x0000_i1076" type="#_x0000_t75" style="width:433.5pt;height:255.75pt" o:ole="">
             <v:imagedata r:id="rId127" o:title=""/>
           </v:shape>
-          <o:OLEObject Type="Embed" ProgID="Word.OpenDocumentText.12" ShapeID="_x0000_i1076" DrawAspect="Content" ObjectID="_1705418579" r:id="rId128"/>
+          <o:OLEObject Type="Embed" ProgID="Word.OpenDocumentText.12" ShapeID="_x0000_i1076" DrawAspect="Content" ObjectID="_1705419159" r:id="rId128"/>
         </w:object>
       </w:r>
     </w:p>
@@ -18388,52 +18270,28 @@
           <w:color w:val="F4B083" w:themeColor="accent2" w:themeTint="99"/>
           <w:rtl/>
         </w:rPr>
-        <w:t xml:space="preserve">כתוב </w:t>
-      </w:r>
-      <w:proofErr w:type="spellStart"/>
-      <w:r>
-        <w:rPr>
-          <w:rFonts w:ascii="Tahoma" w:hAnsi="Tahoma" w:cs="Tahoma"/>
+        <w:t xml:space="preserve">כתוב תכנית אשר קולטת עבור כל </w:t>
+      </w:r>
+      <w:r>
+        <w:rPr>
+          <w:rFonts w:ascii="Tahoma" w:hAnsi="Tahoma" w:cs="Tahoma" w:hint="cs"/>
           <w:b/>
           <w:bCs/>
           <w:color w:val="F4B083" w:themeColor="accent2" w:themeTint="99"/>
           <w:rtl/>
         </w:rPr>
-        <w:t>תוכנית</w:t>
-      </w:r>
-      <w:proofErr w:type="spellEnd"/>
-      <w:r>
-        <w:rPr>
-          <w:rFonts w:ascii="Tahoma" w:hAnsi="Tahoma" w:cs="Tahoma"/>
+        <w:t xml:space="preserve">לקוח של </w:t>
+      </w:r>
+      <w:r>
+        <w:rPr>
+          <w:rFonts w:ascii="Tahoma" w:hAnsi="Tahoma" w:cs="Tahoma" w:hint="cs"/>
           <w:b/>
           <w:bCs/>
           <w:color w:val="F4B083" w:themeColor="accent2" w:themeTint="99"/>
           <w:rtl/>
         </w:rPr>
-        <w:t xml:space="preserve"> אשר קולטת עבור כל </w:t>
-      </w:r>
-      <w:r>
-        <w:rPr>
-          <w:rFonts w:ascii="Tahoma" w:hAnsi="Tahoma" w:cs="Tahoma" w:hint="cs"/>
-          <w:b/>
-          <w:bCs/>
-          <w:color w:val="F4B083" w:themeColor="accent2" w:themeTint="99"/>
-          <w:rtl/>
-        </w:rPr>
-        <w:t xml:space="preserve">לקוח של </w:t>
-      </w:r>
-      <w:proofErr w:type="spellStart"/>
-      <w:r>
-        <w:rPr>
-          <w:rFonts w:ascii="Tahoma" w:hAnsi="Tahoma" w:cs="Tahoma" w:hint="cs"/>
-          <w:b/>
-          <w:bCs/>
-          <w:color w:val="F4B083" w:themeColor="accent2" w:themeTint="99"/>
-          <w:rtl/>
-        </w:rPr>
-        <w:t>הפיתייה</w:t>
-      </w:r>
-      <w:proofErr w:type="spellEnd"/>
+        <w:t>מסעדה מדרג</w:t>
+      </w:r>
       <w:r>
         <w:rPr>
           <w:rFonts w:ascii="Tahoma" w:hAnsi="Tahoma" w:cs="Tahoma" w:hint="cs"/>
@@ -19017,8 +18875,8 @@
         <w:t>בדוגמא הבאה יודפסו לנו ימות השבוע כאשר כל יום יהיה בשורה חדשה:</w:t>
       </w:r>
     </w:p>
-    <w:bookmarkStart w:id="49" w:name="_MON_1548507553"/>
-    <w:bookmarkEnd w:id="49"/>
+    <w:bookmarkStart w:id="48" w:name="_MON_1548507553"/>
+    <w:bookmarkEnd w:id="48"/>
     <w:p>
       <w:pPr>
         <w:rPr>
@@ -19034,7 +18892,7 @@
           <v:shape id="_x0000_i1077" type="#_x0000_t75" style="width:417.75pt;height:47.25pt" o:ole="">
             <v:imagedata r:id="rId129" o:title=""/>
           </v:shape>
-          <o:OLEObject Type="Embed" ProgID="Word.OpenDocumentText.12" ShapeID="_x0000_i1077" DrawAspect="Content" ObjectID="_1705418580" r:id="rId130"/>
+          <o:OLEObject Type="Embed" ProgID="Word.OpenDocumentText.12" ShapeID="_x0000_i1077" DrawAspect="Content" ObjectID="_1705419160" r:id="rId130"/>
         </w:object>
       </w:r>
     </w:p>
@@ -19105,9 +18963,89 @@
       <w:pPr>
         <w:rPr>
           <w:rFonts w:ascii="Tahoma" w:hAnsi="Tahoma" w:cs="Tahoma"/>
-          <w:rtl/>
-        </w:rPr>
-      </w:pPr>
+          <w:b/>
+          <w:bCs/>
+          <w:u w:val="single"/>
+          <w:rtl/>
+        </w:rPr>
+      </w:pPr>
+      <w:r>
+        <w:rPr>
+          <w:rFonts w:ascii="Tahoma" w:hAnsi="Tahoma" w:cs="Tahoma"/>
+          <w:b/>
+          <w:bCs/>
+          <w:u w:val="single"/>
+        </w:rPr>
+        <w:t>break, continue</w:t>
+      </w:r>
+    </w:p>
+    <w:p>
+      <w:pPr>
+        <w:rPr>
+          <w:rFonts w:ascii="Tahoma" w:hAnsi="Tahoma" w:cs="Tahoma"/>
+          <w:rtl/>
+        </w:rPr>
+      </w:pPr>
+      <w:r>
+        <w:rPr>
+          <w:rFonts w:ascii="Tahoma" w:hAnsi="Tahoma" w:cs="Tahoma" w:hint="cs"/>
+          <w:rtl/>
+        </w:rPr>
+        <w:t xml:space="preserve">קיימים לנו 2 </w:t>
+      </w:r>
+      <w:r>
+        <w:rPr>
+          <w:rFonts w:ascii="Tahoma" w:hAnsi="Tahoma" w:cs="Tahoma"/>
+        </w:rPr>
+        <w:t>statements</w:t>
+      </w:r>
+      <w:r>
+        <w:rPr>
+          <w:rFonts w:ascii="Tahoma" w:hAnsi="Tahoma" w:cs="Tahoma" w:hint="cs"/>
+          <w:rtl/>
+        </w:rPr>
+        <w:t xml:space="preserve"> אשר עוזרים לנו לשלוט בפעולות הלולאה והם </w:t>
+      </w:r>
+      <w:r>
+        <w:rPr>
+          <w:rFonts w:ascii="Tahoma" w:hAnsi="Tahoma" w:cs="Tahoma"/>
+        </w:rPr>
+        <w:t>continue</w:t>
+      </w:r>
+      <w:r>
+        <w:rPr>
+          <w:rFonts w:ascii="Tahoma" w:hAnsi="Tahoma" w:cs="Tahoma" w:hint="cs"/>
+          <w:rtl/>
+        </w:rPr>
+        <w:t xml:space="preserve"> ו-</w:t>
+      </w:r>
+      <w:r>
+        <w:rPr>
+          <w:rFonts w:ascii="Tahoma" w:hAnsi="Tahoma" w:cs="Tahoma"/>
+        </w:rPr>
+        <w:t>break</w:t>
+      </w:r>
+      <w:r>
+        <w:rPr>
+          <w:rFonts w:ascii="Tahoma" w:hAnsi="Tahoma" w:cs="Tahoma" w:hint="cs"/>
+          <w:rtl/>
+        </w:rPr>
+        <w:t xml:space="preserve">. </w:t>
+      </w:r>
+    </w:p>
+    <w:p>
+      <w:pPr>
+        <w:rPr>
+          <w:rFonts w:ascii="Tahoma" w:hAnsi="Tahoma" w:cs="Tahoma"/>
+          <w:rtl/>
+        </w:rPr>
+      </w:pPr>
+      <w:r>
+        <w:rPr>
+          <w:rFonts w:ascii="Tahoma" w:hAnsi="Tahoma" w:cs="Tahoma"/>
+        </w:rPr>
+        <w:t>continue</w:t>
+      </w:r>
       <w:r>
         <w:rPr>
           <w:rFonts w:ascii="Tahoma" w:hAnsi="Tahoma" w:cs="Tahoma" w:hint="cs"/>
@@ -19115,67 +19053,44 @@
         </w:rPr>
         <w:t xml:space="preserve"> </w:t>
       </w:r>
-    </w:p>
-    <w:p>
-      <w:pPr>
-        <w:rPr>
-          <w:rFonts w:ascii="Tahoma" w:hAnsi="Tahoma" w:cs="Tahoma"/>
-          <w:b/>
-          <w:bCs/>
-          <w:u w:val="single"/>
-          <w:rtl/>
-        </w:rPr>
-      </w:pPr>
-      <w:r>
-        <w:rPr>
-          <w:rFonts w:ascii="Tahoma" w:hAnsi="Tahoma" w:cs="Tahoma"/>
-          <w:b/>
-          <w:bCs/>
-          <w:u w:val="single"/>
-        </w:rPr>
-        <w:t>break, continue</w:t>
-      </w:r>
-    </w:p>
-    <w:p>
-      <w:pPr>
-        <w:rPr>
-          <w:rFonts w:ascii="Tahoma" w:hAnsi="Tahoma" w:cs="Tahoma"/>
-          <w:rtl/>
-        </w:rPr>
-      </w:pPr>
-      <w:r>
-        <w:rPr>
-          <w:rFonts w:ascii="Tahoma" w:hAnsi="Tahoma" w:cs="Tahoma" w:hint="cs"/>
-          <w:rtl/>
-        </w:rPr>
-        <w:t xml:space="preserve">קיימים לנו 2 </w:t>
-      </w:r>
-      <w:r>
-        <w:rPr>
-          <w:rFonts w:ascii="Tahoma" w:hAnsi="Tahoma" w:cs="Tahoma"/>
-        </w:rPr>
-        <w:t>statements</w:t>
-      </w:r>
-      <w:r>
-        <w:rPr>
-          <w:rFonts w:ascii="Tahoma" w:hAnsi="Tahoma" w:cs="Tahoma" w:hint="cs"/>
-          <w:rtl/>
-        </w:rPr>
-        <w:t xml:space="preserve"> אשר עוזרים לנו לשלוט בפעולות הלולאה והם </w:t>
-      </w:r>
-      <w:r>
-        <w:rPr>
-          <w:rFonts w:ascii="Tahoma" w:hAnsi="Tahoma" w:cs="Tahoma"/>
-        </w:rPr>
-        <w:t>continue</w:t>
-      </w:r>
-      <w:r>
-        <w:rPr>
-          <w:rFonts w:ascii="Tahoma" w:hAnsi="Tahoma" w:cs="Tahoma" w:hint="cs"/>
-          <w:rtl/>
-        </w:rPr>
-        <w:t xml:space="preserve"> ו-</w:t>
-      </w:r>
+      <w:r>
+        <w:rPr>
+          <w:rFonts w:ascii="Tahoma" w:hAnsi="Tahoma" w:cs="Tahoma"/>
+          <w:rtl/>
+        </w:rPr>
+        <w:t>–</w:t>
+      </w:r>
+      <w:r>
+        <w:rPr>
+          <w:rFonts w:ascii="Tahoma" w:hAnsi="Tahoma" w:cs="Tahoma" w:hint="cs"/>
+          <w:rtl/>
+        </w:rPr>
+        <w:t xml:space="preserve"> פקודה הגורמת ללולאה להמשיך </w:t>
+      </w:r>
+      <w:proofErr w:type="spellStart"/>
+      <w:r>
+        <w:rPr>
+          <w:rFonts w:ascii="Tahoma" w:hAnsi="Tahoma" w:cs="Tahoma" w:hint="cs"/>
+          <w:rtl/>
+        </w:rPr>
+        <w:t>לאיטרציה</w:t>
+      </w:r>
+      <w:proofErr w:type="spellEnd"/>
+      <w:r>
+        <w:rPr>
+          <w:rFonts w:ascii="Tahoma" w:hAnsi="Tahoma" w:cs="Tahoma" w:hint="cs"/>
+          <w:rtl/>
+        </w:rPr>
+        <w:t xml:space="preserve"> הבאה מבלי להריץ את הקוד שבא אחרי הפקודה. </w:t>
+      </w:r>
+    </w:p>
+    <w:p>
+      <w:pPr>
+        <w:rPr>
+          <w:rFonts w:ascii="Tahoma" w:hAnsi="Tahoma" w:cs="Tahoma"/>
+          <w:rtl/>
+        </w:rPr>
+      </w:pPr>
       <w:r>
         <w:rPr>
           <w:rFonts w:ascii="Tahoma" w:hAnsi="Tahoma" w:cs="Tahoma"/>
@@ -19187,27 +19102,6 @@
           <w:rFonts w:ascii="Tahoma" w:hAnsi="Tahoma" w:cs="Tahoma" w:hint="cs"/>
           <w:rtl/>
         </w:rPr>
-        <w:t xml:space="preserve">. </w:t>
-      </w:r>
-    </w:p>
-    <w:p>
-      <w:pPr>
-        <w:rPr>
-          <w:rFonts w:ascii="Tahoma" w:hAnsi="Tahoma" w:cs="Tahoma"/>
-          <w:rtl/>
-        </w:rPr>
-      </w:pPr>
-      <w:r>
-        <w:rPr>
-          <w:rFonts w:ascii="Tahoma" w:hAnsi="Tahoma" w:cs="Tahoma"/>
-        </w:rPr>
-        <w:t>continue</w:t>
-      </w:r>
-      <w:r>
-        <w:rPr>
-          <w:rFonts w:ascii="Tahoma" w:hAnsi="Tahoma" w:cs="Tahoma" w:hint="cs"/>
-          <w:rtl/>
-        </w:rPr>
         <w:t xml:space="preserve"> </w:t>
       </w:r>
       <w:r>
@@ -19222,7 +19116,7 @@
           <w:rFonts w:ascii="Tahoma" w:hAnsi="Tahoma" w:cs="Tahoma" w:hint="cs"/>
           <w:rtl/>
         </w:rPr>
-        <w:t xml:space="preserve"> פקודה הגורמת ללולאה להמשיך </w:t>
+        <w:t xml:space="preserve"> מפסיק את ההרצה של הלולאה ומיד יוצא החוצה מבלי לסיים את </w:t>
       </w:r>
       <w:proofErr w:type="spellStart"/>
       <w:r>
@@ -19230,7 +19124,7 @@
           <w:rFonts w:ascii="Tahoma" w:hAnsi="Tahoma" w:cs="Tahoma" w:hint="cs"/>
           <w:rtl/>
         </w:rPr>
-        <w:t>לאיטרציה</w:t>
+        <w:t>האיטרציה</w:t>
       </w:r>
       <w:proofErr w:type="spellEnd"/>
       <w:r>
@@ -19238,62 +19132,11 @@
           <w:rFonts w:ascii="Tahoma" w:hAnsi="Tahoma" w:cs="Tahoma" w:hint="cs"/>
           <w:rtl/>
         </w:rPr>
-        <w:t xml:space="preserve"> הבאה מבלי להריץ את הקוד שבא אחרי הפקודה. </w:t>
-      </w:r>
-    </w:p>
-    <w:p>
-      <w:pPr>
-        <w:rPr>
-          <w:rFonts w:ascii="Tahoma" w:hAnsi="Tahoma" w:cs="Tahoma"/>
-          <w:rtl/>
-        </w:rPr>
-      </w:pPr>
-      <w:r>
-        <w:rPr>
-          <w:rFonts w:ascii="Tahoma" w:hAnsi="Tahoma" w:cs="Tahoma"/>
-        </w:rPr>
-        <w:t>break</w:t>
-      </w:r>
-      <w:r>
-        <w:rPr>
-          <w:rFonts w:ascii="Tahoma" w:hAnsi="Tahoma" w:cs="Tahoma" w:hint="cs"/>
-          <w:rtl/>
-        </w:rPr>
-        <w:t xml:space="preserve"> </w:t>
-      </w:r>
-      <w:r>
-        <w:rPr>
-          <w:rFonts w:ascii="Tahoma" w:hAnsi="Tahoma" w:cs="Tahoma"/>
-          <w:rtl/>
-        </w:rPr>
-        <w:t>–</w:t>
-      </w:r>
-      <w:r>
-        <w:rPr>
-          <w:rFonts w:ascii="Tahoma" w:hAnsi="Tahoma" w:cs="Tahoma" w:hint="cs"/>
-          <w:rtl/>
-        </w:rPr>
-        <w:t xml:space="preserve"> מפסיק את ההרצה של הלולאה ומיד יוצא החוצה מבלי לסיים את </w:t>
-      </w:r>
-      <w:proofErr w:type="spellStart"/>
-      <w:r>
-        <w:rPr>
-          <w:rFonts w:ascii="Tahoma" w:hAnsi="Tahoma" w:cs="Tahoma" w:hint="cs"/>
-          <w:rtl/>
-        </w:rPr>
-        <w:t>האיטרציה</w:t>
-      </w:r>
-      <w:proofErr w:type="spellEnd"/>
-      <w:r>
-        <w:rPr>
-          <w:rFonts w:ascii="Tahoma" w:hAnsi="Tahoma" w:cs="Tahoma" w:hint="cs"/>
-          <w:rtl/>
-        </w:rPr>
         <w:t>.</w:t>
       </w:r>
     </w:p>
-    <w:bookmarkStart w:id="50" w:name="_MON_1548509077"/>
-    <w:bookmarkEnd w:id="50"/>
+    <w:bookmarkStart w:id="49" w:name="_MON_1548509077"/>
+    <w:bookmarkEnd w:id="49"/>
     <w:p>
       <w:pPr>
         <w:rPr>
@@ -19309,7 +19152,7 @@
           <v:shape id="_x0000_i1078" type="#_x0000_t75" style="width:417.75pt;height:237pt" o:ole="">
             <v:imagedata r:id="rId131" o:title=""/>
           </v:shape>
-          <o:OLEObject Type="Embed" ProgID="Word.OpenDocumentText.12" ShapeID="_x0000_i1078" DrawAspect="Content" ObjectID="_1705418581" r:id="rId132"/>
+          <o:OLEObject Type="Embed" ProgID="Word.OpenDocumentText.12" ShapeID="_x0000_i1078" DrawAspect="Content" ObjectID="_1705419161" r:id="rId132"/>
         </w:object>
       </w:r>
     </w:p>
@@ -19518,8 +19361,8 @@
         <w:t xml:space="preserve"> שניתן להפוך אותו לרשימה, או לרוץ עליו כמו שהוא.</w:t>
       </w:r>
     </w:p>
-    <w:bookmarkStart w:id="51" w:name="_MON_1548511384"/>
-    <w:bookmarkEnd w:id="51"/>
+    <w:bookmarkStart w:id="50" w:name="_MON_1548511384"/>
+    <w:bookmarkEnd w:id="50"/>
     <w:p>
       <w:pPr>
         <w:spacing w:after="0"/>
@@ -19537,7 +19380,7 @@
           <v:shape id="_x0000_i1079" type="#_x0000_t75" style="width:417.75pt;height:270pt" o:ole="">
             <v:imagedata r:id="rId133" o:title=""/>
           </v:shape>
-          <o:OLEObject Type="Embed" ProgID="Word.OpenDocumentText.12" ShapeID="_x0000_i1079" DrawAspect="Content" ObjectID="_1705418582" r:id="rId134"/>
+          <o:OLEObject Type="Embed" ProgID="Word.OpenDocumentText.12" ShapeID="_x0000_i1079" DrawAspect="Content" ObjectID="_1705419162" r:id="rId134"/>
         </w:object>
       </w:r>
     </w:p>
@@ -19867,120 +19710,113 @@
     <w:p>
       <w:pPr>
         <w:rPr>
-          <w:rtl/>
-        </w:rPr>
-      </w:pPr>
-    </w:p>
-    <w:p>
-      <w:pPr>
-        <w:rPr>
-          <w:rFonts w:ascii="Tahoma" w:hAnsi="Tahoma" w:cs="Tahoma"/>
-          <w:sz w:val="24"/>
-          <w:szCs w:val="24"/>
-          <w:rtl/>
-        </w:rPr>
-      </w:pPr>
-      <w:bookmarkStart w:id="52" w:name="_MON_1468678426"/>
+          <w:rFonts w:ascii="Tahoma" w:hAnsi="Tahoma" w:cs="Tahoma"/>
+          <w:sz w:val="24"/>
+          <w:szCs w:val="24"/>
+          <w:rtl/>
+        </w:rPr>
+      </w:pPr>
+      <w:bookmarkStart w:id="51" w:name="_MON_1468678426"/>
+      <w:bookmarkEnd w:id="51"/>
+      <w:r>
+        <w:rPr>
+          <w:rFonts w:ascii="Tahoma" w:hAnsi="Tahoma" w:cs="Tahoma"/>
+          <w:sz w:val="24"/>
+          <w:szCs w:val="24"/>
+          <w:rtl/>
+        </w:rPr>
+        <w:t>מילון (</w:t>
+      </w:r>
+      <w:r>
+        <w:rPr>
+          <w:rFonts w:ascii="Tahoma" w:hAnsi="Tahoma" w:cs="Tahoma"/>
+          <w:sz w:val="24"/>
+          <w:szCs w:val="24"/>
+        </w:rPr>
+        <w:t>Dictionary</w:t>
+      </w:r>
+      <w:r>
+        <w:rPr>
+          <w:rFonts w:ascii="Tahoma" w:hAnsi="Tahoma" w:cs="Tahoma"/>
+          <w:sz w:val="24"/>
+          <w:szCs w:val="24"/>
+          <w:rtl/>
+        </w:rPr>
+        <w:t>) ב-</w:t>
+      </w:r>
+      <w:r>
+        <w:rPr>
+          <w:rFonts w:ascii="Tahoma" w:hAnsi="Tahoma" w:cs="Tahoma"/>
+          <w:sz w:val="24"/>
+          <w:szCs w:val="24"/>
+        </w:rPr>
+        <w:t>Python</w:t>
+      </w:r>
+      <w:r>
+        <w:rPr>
+          <w:rFonts w:ascii="Tahoma" w:hAnsi="Tahoma" w:cs="Tahoma"/>
+          <w:sz w:val="24"/>
+          <w:szCs w:val="24"/>
+          <w:rtl/>
+        </w:rPr>
+        <w:t xml:space="preserve"> הוא טיפוס שמטרתו היא המרה בין מפתחות לבין ערכים. </w:t>
+      </w:r>
+    </w:p>
+    <w:p>
+      <w:pPr>
+        <w:rPr>
+          <w:rFonts w:ascii="Tahoma" w:hAnsi="Tahoma" w:cs="Tahoma"/>
+          <w:sz w:val="24"/>
+          <w:szCs w:val="24"/>
+          <w:rtl/>
+        </w:rPr>
+      </w:pPr>
+      <w:r>
+        <w:rPr>
+          <w:rFonts w:ascii="Tahoma" w:hAnsi="Tahoma" w:cs="Tahoma"/>
+          <w:sz w:val="24"/>
+          <w:szCs w:val="24"/>
+          <w:rtl/>
+        </w:rPr>
+        <w:t>מילון מחזיק מפתחות, ערכים ואת המיפוי ביניהם. כאשר המשתמש פונה למילון, הוא מציין מפתח – ומקבל עבורו ערך.</w:t>
+      </w:r>
+    </w:p>
+    <w:p>
+      <w:pPr>
+        <w:rPr>
+          <w:rFonts w:ascii="Tahoma" w:hAnsi="Tahoma" w:cs="Tahoma"/>
+          <w:b/>
+          <w:bCs/>
+          <w:sz w:val="24"/>
+          <w:szCs w:val="24"/>
+          <w:u w:val="single"/>
+        </w:rPr>
+      </w:pPr>
+      <w:r>
+        <w:rPr>
+          <w:rFonts w:ascii="Tahoma" w:hAnsi="Tahoma" w:cs="Tahoma"/>
+          <w:b/>
+          <w:bCs/>
+          <w:sz w:val="24"/>
+          <w:szCs w:val="24"/>
+          <w:u w:val="single"/>
+          <w:rtl/>
+        </w:rPr>
+        <w:t>הצורך במילון:</w:t>
+      </w:r>
+    </w:p>
+    <w:p>
+      <w:pPr>
+        <w:spacing w:after="0" w:line="240" w:lineRule="auto"/>
+        <w:rPr>
+          <w:rFonts w:ascii="Tahoma" w:hAnsi="Tahoma" w:cs="Tahoma"/>
+          <w:sz w:val="24"/>
+          <w:szCs w:val="24"/>
+          <w:rtl/>
+        </w:rPr>
+      </w:pPr>
+      <w:bookmarkStart w:id="52" w:name="_MON_1468731051"/>
       <w:bookmarkEnd w:id="52"/>
-      <w:r>
-        <w:rPr>
-          <w:rFonts w:ascii="Tahoma" w:hAnsi="Tahoma" w:cs="Tahoma"/>
-          <w:sz w:val="24"/>
-          <w:szCs w:val="24"/>
-          <w:rtl/>
-        </w:rPr>
-        <w:t>מילון (</w:t>
-      </w:r>
-      <w:r>
-        <w:rPr>
-          <w:rFonts w:ascii="Tahoma" w:hAnsi="Tahoma" w:cs="Tahoma"/>
-          <w:sz w:val="24"/>
-          <w:szCs w:val="24"/>
-        </w:rPr>
-        <w:t>Dictionary</w:t>
-      </w:r>
-      <w:r>
-        <w:rPr>
-          <w:rFonts w:ascii="Tahoma" w:hAnsi="Tahoma" w:cs="Tahoma"/>
-          <w:sz w:val="24"/>
-          <w:szCs w:val="24"/>
-          <w:rtl/>
-        </w:rPr>
-        <w:t>) ב-</w:t>
-      </w:r>
-      <w:r>
-        <w:rPr>
-          <w:rFonts w:ascii="Tahoma" w:hAnsi="Tahoma" w:cs="Tahoma"/>
-          <w:sz w:val="24"/>
-          <w:szCs w:val="24"/>
-        </w:rPr>
-        <w:t>Python</w:t>
-      </w:r>
-      <w:r>
-        <w:rPr>
-          <w:rFonts w:ascii="Tahoma" w:hAnsi="Tahoma" w:cs="Tahoma"/>
-          <w:sz w:val="24"/>
-          <w:szCs w:val="24"/>
-          <w:rtl/>
-        </w:rPr>
-        <w:t xml:space="preserve"> הוא טיפוס שמטרתו היא המרה בין מפתחות לבין ערכים. </w:t>
-      </w:r>
-    </w:p>
-    <w:p>
-      <w:pPr>
-        <w:rPr>
-          <w:rFonts w:ascii="Tahoma" w:hAnsi="Tahoma" w:cs="Tahoma"/>
-          <w:sz w:val="24"/>
-          <w:szCs w:val="24"/>
-          <w:rtl/>
-        </w:rPr>
-      </w:pPr>
-      <w:r>
-        <w:rPr>
-          <w:rFonts w:ascii="Tahoma" w:hAnsi="Tahoma" w:cs="Tahoma"/>
-          <w:sz w:val="24"/>
-          <w:szCs w:val="24"/>
-          <w:rtl/>
-        </w:rPr>
-        <w:t>מילון מחזיק מפתחות, ערכים ואת המיפוי ביניהם. כאשר המשתמש פונה למילון, הוא מציין מפתח – ומקבל עבורו ערך.</w:t>
-      </w:r>
-    </w:p>
-    <w:p>
-      <w:pPr>
-        <w:rPr>
-          <w:rFonts w:ascii="Tahoma" w:hAnsi="Tahoma" w:cs="Tahoma"/>
-          <w:b/>
-          <w:bCs/>
-          <w:sz w:val="24"/>
-          <w:szCs w:val="24"/>
-          <w:u w:val="single"/>
-        </w:rPr>
-      </w:pPr>
-      <w:r>
-        <w:rPr>
-          <w:rFonts w:ascii="Tahoma" w:hAnsi="Tahoma" w:cs="Tahoma"/>
-          <w:b/>
-          <w:bCs/>
-          <w:sz w:val="24"/>
-          <w:szCs w:val="24"/>
-          <w:u w:val="single"/>
-          <w:rtl/>
-        </w:rPr>
-        <w:t>הצורך במילון:</w:t>
-      </w:r>
-    </w:p>
-    <w:p>
-      <w:pPr>
-        <w:spacing w:after="0" w:line="240" w:lineRule="auto"/>
-        <w:rPr>
-          <w:rFonts w:ascii="Tahoma" w:hAnsi="Tahoma" w:cs="Tahoma"/>
-          <w:sz w:val="24"/>
-          <w:szCs w:val="24"/>
-          <w:rtl/>
-        </w:rPr>
-      </w:pPr>
-      <w:bookmarkStart w:id="53" w:name="_MON_1468731051"/>
-      <w:bookmarkEnd w:id="53"/>
       <w:r>
         <w:rPr>
           <w:rFonts w:ascii="Tahoma" w:hAnsi="Tahoma" w:cs="Tahoma"/>
@@ -21294,6 +21130,7 @@
         <w:spacing w:after="0" w:line="240" w:lineRule="auto"/>
         <w:rPr>
           <w:rFonts w:ascii="Tahoma" w:hAnsi="Tahoma" w:cs="Tahoma"/>
+          <w:rtl/>
         </w:rPr>
       </w:pPr>
       <w:r>
@@ -21303,26 +21140,6 @@
         </w:rPr>
         <w:t>True</w:t>
       </w:r>
-    </w:p>
-    <w:p>
-      <w:pPr>
-        <w:shd w:val="clear" w:color="auto" w:fill="FFFFFF"/>
-        <w:bidi w:val="0"/>
-        <w:spacing w:after="0" w:line="240" w:lineRule="auto"/>
-        <w:rPr>
-          <w:rFonts w:ascii="Tahoma" w:hAnsi="Tahoma" w:cs="Tahoma"/>
-        </w:rPr>
-      </w:pPr>
-    </w:p>
-    <w:p>
-      <w:pPr>
-        <w:rPr>
-          <w:rFonts w:ascii="Tahoma" w:hAnsi="Tahoma" w:cs="Tahoma"/>
-          <w:sz w:val="20"/>
-          <w:szCs w:val="20"/>
-          <w:rtl/>
-        </w:rPr>
-      </w:pPr>
     </w:p>
     <w:p>
       <w:pPr>
@@ -21450,7 +21267,6 @@
           <w:szCs w:val="20"/>
           <w:highlight w:val="white"/>
         </w:rPr>
-        <w:lastRenderedPageBreak/>
         <w:t xml:space="preserve">x = </w:t>
       </w:r>
       <w:proofErr w:type="spellStart"/>
@@ -21759,6 +21575,7 @@
           <w:szCs w:val="24"/>
           <w:u w:val="single"/>
         </w:rPr>
+        <w:lastRenderedPageBreak/>
         <w:t>keys</w:t>
       </w:r>
     </w:p>
@@ -22808,16 +22625,17 @@
           <w:numId w:val="17"/>
         </w:numPr>
         <w:rPr>
-          <w:rStyle w:val="Hyperlink"/>
-          <w:rFonts w:ascii="Tahoma" w:hAnsi="Tahoma" w:cs="Tahoma"/>
-        </w:rPr>
-      </w:pPr>
-      <w:r>
-        <w:rPr>
-          <w:rFonts w:ascii="Tahoma" w:hAnsi="Tahoma" w:cs="Tahoma"/>
-          <w:rtl/>
-        </w:rPr>
-        <w:lastRenderedPageBreak/>
+          <w:rFonts w:ascii="Tahoma" w:hAnsi="Tahoma" w:cs="Tahoma"/>
+          <w:color w:val="0563C1" w:themeColor="hyperlink"/>
+          <w:u w:val="single"/>
+          <w:rtl/>
+        </w:rPr>
+      </w:pPr>
+      <w:r>
+        <w:rPr>
+          <w:rFonts w:ascii="Tahoma" w:hAnsi="Tahoma" w:cs="Tahoma"/>
+          <w:rtl/>
+        </w:rPr>
         <w:t xml:space="preserve">לאחר שקראתם, ישנם כמה שינויים מאז כתיבת המאמר הזה שנכנסו </w:t>
       </w:r>
       <w:proofErr w:type="spellStart"/>
@@ -22860,42 +22678,8 @@
           <w:t>https://mail.python.org/pipermail/python-dev/2012-December/123028.html</w:t>
         </w:r>
       </w:hyperlink>
-    </w:p>
-    <w:p>
-      <w:pPr>
-        <w:rPr>
-          <w:rFonts w:ascii="Tahoma" w:hAnsi="Tahoma" w:cs="Tahoma"/>
-          <w:rtl/>
-        </w:rPr>
-      </w:pPr>
-    </w:p>
-    <w:p>
-      <w:pPr>
-        <w:rPr>
-          <w:rFonts w:ascii="Tahoma" w:hAnsi="Tahoma" w:cs="Tahoma"/>
-        </w:rPr>
-      </w:pPr>
-      <w:r>
-        <w:rPr>
-          <w:rFonts w:ascii="Tahoma" w:hAnsi="Tahoma" w:cs="Tahoma"/>
-        </w:rPr>
-        <w:br/>
-      </w:r>
-    </w:p>
-    <w:p>
-      <w:pPr>
-        <w:rPr>
-          <w:rFonts w:ascii="Tahoma" w:hAnsi="Tahoma" w:cs="Tahoma"/>
-          <w:rtl/>
-        </w:rPr>
-      </w:pPr>
-    </w:p>
-    <w:p>
-      <w:pPr>
-        <w:rPr>
-          <w:rtl/>
-        </w:rPr>
-      </w:pPr>
+      <w:bookmarkStart w:id="53" w:name="_GoBack"/>
+      <w:bookmarkEnd w:id="53"/>
     </w:p>
     <w:sectPr>
       <w:headerReference w:type="even" r:id="rId137"/>
@@ -26064,6 +25848,12 @@
 </file>
 
 <file path=customXml/item1.xml><?xml version="1.0" encoding="utf-8"?>
+<p:properties xmlns:p="http://schemas.microsoft.com/office/2006/metadata/properties" xmlns:xsi="http://www.w3.org/2001/XMLSchema-instance" xmlns:pc="http://schemas.microsoft.com/office/infopath/2007/PartnerControls">
+  <documentManagement/>
+</p:properties>
+</file>
+
+<file path=customXml/item2.xml><?xml version="1.0" encoding="utf-8"?>
 <?mso-contentType ?>
 <FormTemplates xmlns="http://schemas.microsoft.com/sharepoint/v3/contenttype/forms">
   <Display>DocumentLibraryForm</Display>
@@ -26072,7 +25862,7 @@
 </FormTemplates>
 </file>
 
-<file path=customXml/item2.xml><?xml version="1.0" encoding="utf-8"?>
+<file path=customXml/item3.xml><?xml version="1.0" encoding="utf-8"?>
 <ct:contentTypeSchema xmlns:ct="http://schemas.microsoft.com/office/2006/metadata/contentType" xmlns:ma="http://schemas.microsoft.com/office/2006/metadata/properties/metaAttributes" ct:_="" ma:_="" ma:contentTypeName="Document" ma:contentTypeID="0x0101007B3F155EDA4BC44690FAB2AD5250F931" ma:contentTypeVersion="13" ma:contentTypeDescription="Create a new document." ma:contentTypeScope="" ma:versionID="62a9f0cffa5b7421911126d6138e77d7">
   <xsd:schema xmlns:xsd="http://www.w3.org/2001/XMLSchema" xmlns:xs="http://www.w3.org/2001/XMLSchema" xmlns:p="http://schemas.microsoft.com/office/2006/metadata/properties" xmlns:ns2="f0824e6d-7abc-4fb9-a9b6-0bd8d8b031ea" xmlns:ns3="ab125fcd-2a0e-4b45-a371-f38e90ffd47b" targetNamespace="http://schemas.microsoft.com/office/2006/metadata/properties" ma:root="true" ma:fieldsID="39eef21940935d68e61f65c913fb7749" ns2:_="" ns3:_="">
     <xsd:import namespace="f0824e6d-7abc-4fb9-a9b6-0bd8d8b031ea"/>
@@ -26295,13 +26085,16 @@
 </ct:contentTypeSchema>
 </file>
 
-<file path=customXml/item3.xml><?xml version="1.0" encoding="utf-8"?>
-<p:properties xmlns:p="http://schemas.microsoft.com/office/2006/metadata/properties" xmlns:xsi="http://www.w3.org/2001/XMLSchema-instance" xmlns:pc="http://schemas.microsoft.com/office/infopath/2007/PartnerControls">
-  <documentManagement/>
-</p:properties>
+<file path=customXml/itemProps1.xml><?xml version="1.0" encoding="utf-8"?>
+<ds:datastoreItem xmlns:ds="http://schemas.openxmlformats.org/officeDocument/2006/customXml" ds:itemID="{040181D5-5D0D-4810-BDE5-6AB6951D4301}">
+  <ds:schemaRefs>
+    <ds:schemaRef ds:uri="http://schemas.microsoft.com/office/2006/metadata/properties"/>
+    <ds:schemaRef ds:uri="http://schemas.microsoft.com/office/infopath/2007/PartnerControls"/>
+  </ds:schemaRefs>
+</ds:datastoreItem>
 </file>
 
-<file path=customXml/itemProps1.xml><?xml version="1.0" encoding="utf-8"?>
+<file path=customXml/itemProps2.xml><?xml version="1.0" encoding="utf-8"?>
 <ds:datastoreItem xmlns:ds="http://schemas.openxmlformats.org/officeDocument/2006/customXml" ds:itemID="{467A3D06-44C6-4F14-967F-77D132E69C44}">
   <ds:schemaRefs>
     <ds:schemaRef ds:uri="http://schemas.microsoft.com/sharepoint/v3/contenttype/forms"/>
@@ -26309,7 +26102,7 @@
 </ds:datastoreItem>
 </file>
 
-<file path=customXml/itemProps2.xml><?xml version="1.0" encoding="utf-8"?>
+<file path=customXml/itemProps3.xml><?xml version="1.0" encoding="utf-8"?>
 <ds:datastoreItem xmlns:ds="http://schemas.openxmlformats.org/officeDocument/2006/customXml" ds:itemID="{8BD9D6E2-B67C-4A4C-BF7F-A96B65B6E9A3}">
   <ds:schemaRefs>
     <ds:schemaRef ds:uri="http://schemas.microsoft.com/office/2006/metadata/contentType"/>
@@ -26326,13 +26119,4 @@
     <ds:schemaRef ds:uri="http://schemas.microsoft.com/internal/obd"/>
   </ds:schemaRefs>
 </ds:datastoreItem>
-</file>
-
-<file path=customXml/itemProps3.xml><?xml version="1.0" encoding="utf-8"?>
-<ds:datastoreItem xmlns:ds="http://schemas.openxmlformats.org/officeDocument/2006/customXml" ds:itemID="{040181D5-5D0D-4810-BDE5-6AB6951D4301}">
-  <ds:schemaRefs>
-    <ds:schemaRef ds:uri="http://schemas.microsoft.com/office/2006/metadata/properties"/>
-    <ds:schemaRef ds:uri="http://schemas.microsoft.com/office/infopath/2007/PartnerControls"/>
-  </ds:schemaRefs>
-</ds:datastoreItem>
 </file>